--- a/public/template_suratBem.docx
+++ b/public/template_suratBem.docx
@@ -650,14 +650,6 @@
       <w:tblPr>
         <w:tblStyle w:val="a0"/>
         <w:tblW w:w="9346" w:type="dxa"/>
-        <w:tblBorders>
-          <w:top w:val="nil"/>
-          <w:left w:val="nil"/>
-          <w:bottom w:val="nil"/>
-          <w:right w:val="nil"/>
-          <w:insideH w:val="nil"/>
-          <w:insideV w:val="nil"/>
-        </w:tblBorders>
         <w:tblLayout w:type="fixed"/>
         <w:tblLook w:val="0400" w:firstRow="0" w:lastRow="0" w:firstColumn="0" w:lastColumn="0" w:noHBand="0" w:noVBand="1"/>
       </w:tblPr>
@@ -951,59 +943,235 @@
           <w:szCs w:val="24"/>
         </w:rPr>
       </w:pPr>
-      <w:r>
-        <w:rPr>
-          <w:rFonts w:ascii="Times New Roman" w:eastAsia="Times New Roman" w:hAnsi="Times New Roman" w:cs="Times New Roman"/>
-          <w:sz w:val="24"/>
-          <w:szCs w:val="24"/>
-        </w:rPr>
-        <w:t>Mengetahui,</w:t>
-      </w:r>
     </w:p>
+    <w:tbl>
+      <w:tblPr>
+        <w:tblStyle w:val="TableGrid"/>
+        <w:tblW w:w="0" w:type="auto"/>
+        <w:tblBorders>
+          <w:top w:val="none" w:sz="0" w:space="0" w:color="auto"/>
+          <w:left w:val="none" w:sz="0" w:space="0" w:color="auto"/>
+          <w:bottom w:val="none" w:sz="0" w:space="0" w:color="auto"/>
+          <w:right w:val="none" w:sz="0" w:space="0" w:color="auto"/>
+          <w:insideH w:val="none" w:sz="0" w:space="0" w:color="auto"/>
+          <w:insideV w:val="none" w:sz="0" w:space="0" w:color="auto"/>
+        </w:tblBorders>
+        <w:tblLook w:val="04A0" w:firstRow="1" w:lastRow="0" w:firstColumn="1" w:lastColumn="0" w:noHBand="0" w:noVBand="1"/>
+      </w:tblPr>
+      <w:tblGrid>
+        <w:gridCol w:w="9016"/>
+      </w:tblGrid>
+      <w:tr>
+        <w:tc>
+          <w:tcPr>
+            <w:tcW w:w="9016" w:type="dxa"/>
+          </w:tcPr>
+          <w:p>
+            <w:pPr>
+              <w:tabs>
+                <w:tab w:val="left" w:pos="935"/>
+                <w:tab w:val="left" w:pos="1122"/>
+              </w:tabs>
+              <w:jc w:val="center"/>
+              <w:rPr>
+                <w:rFonts w:ascii="Times New Roman" w:eastAsia="Times New Roman" w:hAnsi="Times New Roman" w:cs="Times New Roman"/>
+                <w:b/>
+                <w:bCs/>
+                <w:sz w:val="24"/>
+                <w:szCs w:val="24"/>
+              </w:rPr>
+            </w:pPr>
+            <w:r>
+              <w:rPr>
+                <w:rFonts w:ascii="Times New Roman" w:eastAsia="Times New Roman" w:hAnsi="Times New Roman" w:cs="Times New Roman"/>
+                <w:b/>
+                <w:bCs/>
+                <w:sz w:val="24"/>
+                <w:szCs w:val="24"/>
+              </w:rPr>
+              <w:t>${</w:t>
+            </w:r>
+            <w:r>
+              <w:rPr>
+                <w:rFonts w:ascii="Times New Roman" w:eastAsia="Times New Roman" w:hAnsi="Times New Roman" w:cs="Times New Roman"/>
+                <w:b/>
+                <w:bCs/>
+                <w:sz w:val="24"/>
+                <w:szCs w:val="24"/>
+              </w:rPr>
+              <w:t>Pimpinan</w:t>
+            </w:r>
+            <w:r>
+              <w:rPr>
+                <w:rFonts w:ascii="Times New Roman" w:eastAsia="Times New Roman" w:hAnsi="Times New Roman" w:cs="Times New Roman"/>
+                <w:b/>
+                <w:bCs/>
+                <w:sz w:val="24"/>
+                <w:szCs w:val="24"/>
+              </w:rPr>
+              <w:t>}</w:t>
+            </w:r>
+          </w:p>
+          <w:p>
+            <w:pPr>
+              <w:tabs>
+                <w:tab w:val="left" w:pos="935"/>
+                <w:tab w:val="left" w:pos="1122"/>
+              </w:tabs>
+              <w:jc w:val="center"/>
+              <w:rPr>
+                <w:rFonts w:ascii="Times New Roman" w:eastAsia="Times New Roman" w:hAnsi="Times New Roman" w:cs="Times New Roman"/>
+                <w:b/>
+                <w:bCs/>
+                <w:sz w:val="24"/>
+                <w:szCs w:val="24"/>
+              </w:rPr>
+            </w:pPr>
+          </w:p>
+          <w:p>
+            <w:pPr>
+              <w:tabs>
+                <w:tab w:val="left" w:pos="935"/>
+                <w:tab w:val="left" w:pos="1122"/>
+              </w:tabs>
+              <w:jc w:val="center"/>
+              <w:rPr>
+                <w:rFonts w:ascii="Times New Roman" w:eastAsia="Times New Roman" w:hAnsi="Times New Roman" w:cs="Times New Roman"/>
+                <w:b/>
+                <w:bCs/>
+                <w:sz w:val="24"/>
+                <w:szCs w:val="24"/>
+              </w:rPr>
+            </w:pPr>
+          </w:p>
+          <w:p>
+            <w:pPr>
+              <w:tabs>
+                <w:tab w:val="left" w:pos="935"/>
+                <w:tab w:val="left" w:pos="1122"/>
+              </w:tabs>
+              <w:jc w:val="center"/>
+              <w:rPr>
+                <w:rFonts w:ascii="Times New Roman" w:eastAsia="Times New Roman" w:hAnsi="Times New Roman" w:cs="Times New Roman"/>
+                <w:b/>
+                <w:bCs/>
+                <w:sz w:val="24"/>
+                <w:szCs w:val="24"/>
+              </w:rPr>
+            </w:pPr>
+          </w:p>
+          <w:p>
+            <w:pPr>
+              <w:tabs>
+                <w:tab w:val="left" w:pos="935"/>
+                <w:tab w:val="left" w:pos="1122"/>
+              </w:tabs>
+              <w:jc w:val="center"/>
+              <w:rPr>
+                <w:rFonts w:ascii="Times New Roman" w:eastAsia="Times New Roman" w:hAnsi="Times New Roman" w:cs="Times New Roman"/>
+                <w:b/>
+                <w:bCs/>
+                <w:sz w:val="24"/>
+                <w:szCs w:val="24"/>
+              </w:rPr>
+            </w:pPr>
+          </w:p>
+          <w:p>
+            <w:pPr>
+              <w:tabs>
+                <w:tab w:val="left" w:pos="935"/>
+                <w:tab w:val="left" w:pos="1122"/>
+              </w:tabs>
+              <w:jc w:val="center"/>
+              <w:rPr>
+                <w:rFonts w:ascii="Times New Roman" w:eastAsia="Times New Roman" w:hAnsi="Times New Roman" w:cs="Times New Roman"/>
+                <w:b/>
+                <w:bCs/>
+                <w:sz w:val="24"/>
+                <w:szCs w:val="24"/>
+              </w:rPr>
+            </w:pPr>
+          </w:p>
+        </w:tc>
+      </w:tr>
+      <w:tr>
+        <w:tc>
+          <w:tcPr>
+            <w:tcW w:w="9016" w:type="dxa"/>
+          </w:tcPr>
+          <w:p>
+            <w:pPr>
+              <w:tabs>
+                <w:tab w:val="left" w:pos="935"/>
+                <w:tab w:val="left" w:pos="1122"/>
+              </w:tabs>
+              <w:jc w:val="center"/>
+              <w:rPr>
+                <w:rFonts w:ascii="Times New Roman" w:eastAsia="Times New Roman" w:hAnsi="Times New Roman" w:cs="Times New Roman"/>
+                <w:b/>
+                <w:bCs/>
+                <w:sz w:val="24"/>
+                <w:szCs w:val="24"/>
+                <w:u w:val="single"/>
+              </w:rPr>
+            </w:pPr>
+            <w:r>
+              <w:rPr>
+                <w:rFonts w:ascii="Times New Roman" w:eastAsia="Times New Roman" w:hAnsi="Times New Roman" w:cs="Times New Roman"/>
+                <w:b/>
+                <w:bCs/>
+                <w:sz w:val="24"/>
+                <w:szCs w:val="24"/>
+              </w:rPr>
+              <w:t>_</w:t>
+            </w:r>
+            <w:r>
+              <w:rPr>
+                <w:rFonts w:ascii="Times New Roman" w:eastAsia="Times New Roman" w:hAnsi="Times New Roman" w:cs="Times New Roman"/>
+                <w:b/>
+                <w:bCs/>
+                <w:sz w:val="24"/>
+                <w:szCs w:val="24"/>
+                <w:u w:val="single"/>
+              </w:rPr>
+              <w:t>${nama_pimpinan}</w:t>
+            </w:r>
+          </w:p>
+          <w:p>
+            <w:pPr>
+              <w:tabs>
+                <w:tab w:val="left" w:pos="935"/>
+                <w:tab w:val="left" w:pos="1122"/>
+              </w:tabs>
+              <w:jc w:val="center"/>
+              <w:rPr>
+                <w:rFonts w:ascii="Times New Roman" w:eastAsia="Times New Roman" w:hAnsi="Times New Roman" w:cs="Times New Roman"/>
+                <w:sz w:val="24"/>
+                <w:szCs w:val="24"/>
+                <w:u w:val="single"/>
+              </w:rPr>
+            </w:pPr>
+            <w:r>
+              <w:rPr>
+                <w:rFonts w:ascii="Times New Roman" w:eastAsia="Times New Roman" w:hAnsi="Times New Roman" w:cs="Times New Roman"/>
+                <w:sz w:val="24"/>
+                <w:szCs w:val="24"/>
+                <w:u w:val="single"/>
+              </w:rPr>
+              <w:t>NIP. ${nip}</w:t>
+            </w:r>
+          </w:p>
+        </w:tc>
+      </w:tr>
+    </w:tbl>
     <w:p>
       <w:pPr>
         <w:tabs>
-          <w:tab w:val="left" w:pos="720"/>
-        </w:tabs>
-        <w:spacing w:line="240" w:lineRule="auto"/>
-        <w:jc w:val="center"/>
-        <w:rPr>
-          <w:rFonts w:ascii="Times New Roman" w:eastAsia="Times New Roman" w:hAnsi="Times New Roman" w:cs="Times New Roman"/>
-          <w:sz w:val="24"/>
-          <w:szCs w:val="24"/>
-        </w:rPr>
-      </w:pPr>
-      <w:r>
-        <w:rPr>
-          <w:rFonts w:ascii="Times New Roman" w:eastAsia="Times New Roman" w:hAnsi="Times New Roman" w:cs="Times New Roman"/>
-          <w:sz w:val="24"/>
-          <w:szCs w:val="24"/>
-        </w:rPr>
-        <w:t xml:space="preserve">Pembina </w:t>
-      </w:r>
-      <w:r>
-        <w:rPr>
-          <w:rFonts w:ascii="Times New Roman" w:eastAsia="Times New Roman" w:hAnsi="Times New Roman" w:cs="Times New Roman"/>
-          <w:sz w:val="24"/>
-          <w:szCs w:val="24"/>
-        </w:rPr>
-        <w:t>$</w:t>
-      </w:r>
-      <w:r>
-        <w:rPr>
-          <w:rFonts w:ascii="Times New Roman" w:eastAsia="Times New Roman" w:hAnsi="Times New Roman" w:cs="Times New Roman"/>
-          <w:sz w:val="24"/>
-          <w:szCs w:val="24"/>
-        </w:rPr>
-        <w:t>{nama_organisasi}</w:t>
-      </w:r>
-    </w:p>
-    <w:p>
-      <w:pPr>
-        <w:tabs>
-          <w:tab w:val="left" w:pos="720"/>
+          <w:tab w:val="left" w:pos="935"/>
+          <w:tab w:val="left" w:pos="1122"/>
         </w:tabs>
         <w:spacing w:after="0" w:line="240" w:lineRule="auto"/>
+        <w:jc w:val="center"/>
         <w:rPr>
           <w:rFonts w:ascii="Times New Roman" w:eastAsia="Times New Roman" w:hAnsi="Times New Roman" w:cs="Times New Roman"/>
           <w:sz w:val="24"/>
@@ -1011,122 +1179,8 @@
         </w:rPr>
       </w:pPr>
     </w:p>
-    <w:p>
-      <w:pPr>
-        <w:tabs>
-          <w:tab w:val="left" w:pos="720"/>
-        </w:tabs>
-        <w:spacing w:after="0" w:line="240" w:lineRule="auto"/>
-        <w:rPr>
-          <w:rFonts w:ascii="Times New Roman" w:eastAsia="Times New Roman" w:hAnsi="Times New Roman" w:cs="Times New Roman"/>
-          <w:sz w:val="24"/>
-          <w:szCs w:val="24"/>
-        </w:rPr>
-      </w:pPr>
-    </w:p>
-    <w:p>
-      <w:pPr>
-        <w:tabs>
-          <w:tab w:val="left" w:pos="720"/>
-        </w:tabs>
-        <w:spacing w:after="0" w:line="240" w:lineRule="auto"/>
-        <w:rPr>
-          <w:rFonts w:ascii="Times New Roman" w:eastAsia="Times New Roman" w:hAnsi="Times New Roman" w:cs="Times New Roman"/>
-          <w:sz w:val="24"/>
-          <w:szCs w:val="24"/>
-        </w:rPr>
-      </w:pPr>
-    </w:p>
-    <w:p>
-      <w:pPr>
-        <w:tabs>
-          <w:tab w:val="left" w:pos="720"/>
-        </w:tabs>
-        <w:spacing w:after="0" w:line="240" w:lineRule="auto"/>
-        <w:rPr>
-          <w:rFonts w:ascii="Times New Roman" w:eastAsia="Times New Roman" w:hAnsi="Times New Roman" w:cs="Times New Roman"/>
-          <w:sz w:val="24"/>
-          <w:szCs w:val="24"/>
-        </w:rPr>
-      </w:pPr>
-    </w:p>
-    <w:p>
-      <w:pPr>
-        <w:spacing w:after="0" w:line="240" w:lineRule="auto"/>
-        <w:ind w:left="34"/>
-        <w:jc w:val="center"/>
-        <w:rPr>
-          <w:rFonts w:ascii="Times New Roman" w:eastAsia="Times New Roman" w:hAnsi="Times New Roman" w:cs="Times New Roman"/>
-          <w:sz w:val="24"/>
-          <w:szCs w:val="24"/>
-          <w:u w:val="single"/>
-        </w:rPr>
-      </w:pPr>
-      <w:r>
-        <w:rPr>
-          <w:rFonts w:ascii="Times New Roman" w:eastAsia="Times New Roman" w:hAnsi="Times New Roman" w:cs="Times New Roman"/>
-          <w:b/>
-          <w:sz w:val="24"/>
-          <w:szCs w:val="24"/>
-          <w:u w:val="single"/>
-        </w:rPr>
-        <w:t>$</w:t>
-      </w:r>
-      <w:r>
-        <w:rPr>
-          <w:rFonts w:ascii="Times New Roman" w:eastAsia="Times New Roman" w:hAnsi="Times New Roman" w:cs="Times New Roman"/>
-          <w:b/>
-          <w:sz w:val="24"/>
-          <w:szCs w:val="24"/>
-          <w:u w:val="single"/>
-        </w:rPr>
-        <w:t>{pembina_organisasi}</w:t>
-      </w:r>
-    </w:p>
-    <w:p>
-      <w:pPr>
-        <w:spacing w:line="240" w:lineRule="auto"/>
-        <w:ind w:left="34"/>
-        <w:jc w:val="center"/>
-        <w:rPr>
-          <w:rFonts w:ascii="Times New Roman" w:eastAsia="Times New Roman" w:hAnsi="Times New Roman" w:cs="Times New Roman"/>
-          <w:sz w:val="24"/>
-          <w:szCs w:val="24"/>
-        </w:rPr>
-      </w:pPr>
-      <w:r>
-        <w:rPr>
-          <w:rFonts w:ascii="Times New Roman" w:eastAsia="Times New Roman" w:hAnsi="Times New Roman" w:cs="Times New Roman"/>
-          <w:sz w:val="24"/>
-          <w:szCs w:val="24"/>
-        </w:rPr>
-        <w:t xml:space="preserve">NIP. </w:t>
-      </w:r>
-      <w:r>
-        <w:rPr>
-          <w:rFonts w:ascii="Times New Roman" w:eastAsia="Times New Roman" w:hAnsi="Times New Roman" w:cs="Times New Roman"/>
-          <w:sz w:val="24"/>
-          <w:szCs w:val="24"/>
-        </w:rPr>
-        <w:t>$</w:t>
-      </w:r>
-      <w:r>
-        <w:rPr>
-          <w:rFonts w:ascii="Times New Roman" w:eastAsia="Times New Roman" w:hAnsi="Times New Roman" w:cs="Times New Roman"/>
-          <w:color w:val="333333"/>
-          <w:sz w:val="24"/>
-          <w:szCs w:val="24"/>
-        </w:rPr>
-        <w:t>{nip_pembina}</w:t>
-      </w:r>
-    </w:p>
     <w:sectPr>
-      <w:headerReference w:type="even" r:id="rId8"/>
-      <w:headerReference w:type="default" r:id="rId9"/>
-      <w:footerReference w:type="even" r:id="rId10"/>
-      <w:footerReference w:type="default" r:id="rId11"/>
-      <w:headerReference w:type="first" r:id="rId12"/>
-      <w:footerReference w:type="first" r:id="rId13"/>
+      <w:headerReference w:type="default" r:id="rId8"/>
       <w:pgSz w:w="11906" w:h="16838"/>
       <w:pgMar w:top="1440" w:right="1440" w:bottom="1440" w:left="1440" w:header="708" w:footer="708" w:gutter="0"/>
       <w:pgNumType w:start="1"/>
@@ -1161,36 +1215,6 @@
 </w:endnotes>
 </file>
 
-<file path=word/footer1.xml><?xml version="1.0" encoding="utf-8"?>
-<w:ftr xmlns:wpc="http://schemas.microsoft.com/office/word/2010/wordprocessingCanvas" xmlns:cx="http://schemas.microsoft.com/office/drawing/2014/chartex" xmlns:cx1="http://schemas.microsoft.com/office/drawing/2015/9/8/chartex" xmlns:cx2="http://schemas.microsoft.com/office/drawing/2015/10/21/chartex" xmlns:cx3="http://schemas.microsoft.com/office/drawing/2016/5/9/chartex" xmlns:cx4="http://schemas.microsoft.com/office/drawing/2016/5/10/chartex" xmlns:cx5="http://schemas.microsoft.com/office/drawing/2016/5/11/chartex" xmlns:cx6="http://schemas.microsoft.com/office/drawing/2016/5/12/chartex" xmlns:cx7="http://schemas.microsoft.com/office/drawing/2016/5/13/chartex" xmlns:cx8="http://schemas.microsoft.com/office/drawing/2016/5/14/chartex" xmlns:mc="http://schemas.openxmlformats.org/markup-compatibility/2006" xmlns:aink="http://schemas.microsoft.com/office/drawing/2016/ink" xmlns:am3d="http://schemas.microsoft.com/office/drawing/2017/model3d" xmlns:o="urn:schemas-microsoft-com:office:office" xmlns:oel="http://schemas.microsoft.com/office/2019/extlst" xmlns:r="http://schemas.openxmlformats.org/officeDocument/2006/relationships" xmlns:m="http://schemas.openxmlformats.org/officeDocument/2006/math" xmlns:v="urn:schemas-microsoft-com:vml" xmlns:wp14="http://schemas.microsoft.com/office/word/2010/wordprocessingDrawing" xmlns:wp="http://schemas.openxmlformats.org/drawingml/2006/wordprocessingDrawing" xmlns:w10="urn:schemas-microsoft-com:office:word" xmlns:w="http://schemas.openxmlformats.org/wordprocessingml/2006/main" xmlns:w14="http://schemas.microsoft.com/office/word/2010/wordml" xmlns:w15="http://schemas.microsoft.com/office/word/2012/wordml" xmlns:w16cex="http://schemas.microsoft.com/office/word/2018/wordml/cex" xmlns:w16cid="http://schemas.microsoft.com/office/word/2016/wordml/cid" xmlns:w16="http://schemas.microsoft.com/office/word/2018/wordml" xmlns:w16sdtdh="http://schemas.microsoft.com/office/word/2020/wordml/sdtdatahash" xmlns:w16se="http://schemas.microsoft.com/office/word/2015/wordml/symex" xmlns:wpg="http://schemas.microsoft.com/office/word/2010/wordprocessingGroup" xmlns:wpi="http://schemas.microsoft.com/office/word/2010/wordprocessingInk" xmlns:wne="http://schemas.microsoft.com/office/word/2006/wordml" xmlns:wps="http://schemas.microsoft.com/office/word/2010/wordprocessingShape" mc:Ignorable="w14 w15 w16se w16cid w16 w16cex w16sdtdh wp14">
-  <w:p>
-    <w:pPr>
-      <w:pStyle w:val="Footer"/>
-    </w:pPr>
-  </w:p>
-</w:ftr>
-</file>
-
-<file path=word/footer2.xml><?xml version="1.0" encoding="utf-8"?>
-<w:ftr xmlns:wpc="http://schemas.microsoft.com/office/word/2010/wordprocessingCanvas" xmlns:cx="http://schemas.microsoft.com/office/drawing/2014/chartex" xmlns:cx1="http://schemas.microsoft.com/office/drawing/2015/9/8/chartex" xmlns:cx2="http://schemas.microsoft.com/office/drawing/2015/10/21/chartex" xmlns:cx3="http://schemas.microsoft.com/office/drawing/2016/5/9/chartex" xmlns:cx4="http://schemas.microsoft.com/office/drawing/2016/5/10/chartex" xmlns:cx5="http://schemas.microsoft.com/office/drawing/2016/5/11/chartex" xmlns:cx6="http://schemas.microsoft.com/office/drawing/2016/5/12/chartex" xmlns:cx7="http://schemas.microsoft.com/office/drawing/2016/5/13/chartex" xmlns:cx8="http://schemas.microsoft.com/office/drawing/2016/5/14/chartex" xmlns:mc="http://schemas.openxmlformats.org/markup-compatibility/2006" xmlns:aink="http://schemas.microsoft.com/office/drawing/2016/ink" xmlns:am3d="http://schemas.microsoft.com/office/drawing/2017/model3d" xmlns:o="urn:schemas-microsoft-com:office:office" xmlns:oel="http://schemas.microsoft.com/office/2019/extlst" xmlns:r="http://schemas.openxmlformats.org/officeDocument/2006/relationships" xmlns:m="http://schemas.openxmlformats.org/officeDocument/2006/math" xmlns:v="urn:schemas-microsoft-com:vml" xmlns:wp14="http://schemas.microsoft.com/office/word/2010/wordprocessingDrawing" xmlns:wp="http://schemas.openxmlformats.org/drawingml/2006/wordprocessingDrawing" xmlns:w10="urn:schemas-microsoft-com:office:word" xmlns:w="http://schemas.openxmlformats.org/wordprocessingml/2006/main" xmlns:w14="http://schemas.microsoft.com/office/word/2010/wordml" xmlns:w15="http://schemas.microsoft.com/office/word/2012/wordml" xmlns:w16cex="http://schemas.microsoft.com/office/word/2018/wordml/cex" xmlns:w16cid="http://schemas.microsoft.com/office/word/2016/wordml/cid" xmlns:w16="http://schemas.microsoft.com/office/word/2018/wordml" xmlns:w16sdtdh="http://schemas.microsoft.com/office/word/2020/wordml/sdtdatahash" xmlns:w16se="http://schemas.microsoft.com/office/word/2015/wordml/symex" xmlns:wpg="http://schemas.microsoft.com/office/word/2010/wordprocessingGroup" xmlns:wpi="http://schemas.microsoft.com/office/word/2010/wordprocessingInk" xmlns:wne="http://schemas.microsoft.com/office/word/2006/wordml" xmlns:wps="http://schemas.microsoft.com/office/word/2010/wordprocessingShape" mc:Ignorable="w14 w15 w16se w16cid w16 w16cex w16sdtdh wp14">
-  <w:p>
-    <w:pPr>
-      <w:pStyle w:val="Footer"/>
-    </w:pPr>
-  </w:p>
-</w:ftr>
-</file>
-
-<file path=word/footer3.xml><?xml version="1.0" encoding="utf-8"?>
-<w:ftr xmlns:wpc="http://schemas.microsoft.com/office/word/2010/wordprocessingCanvas" xmlns:cx="http://schemas.microsoft.com/office/drawing/2014/chartex" xmlns:cx1="http://schemas.microsoft.com/office/drawing/2015/9/8/chartex" xmlns:cx2="http://schemas.microsoft.com/office/drawing/2015/10/21/chartex" xmlns:cx3="http://schemas.microsoft.com/office/drawing/2016/5/9/chartex" xmlns:cx4="http://schemas.microsoft.com/office/drawing/2016/5/10/chartex" xmlns:cx5="http://schemas.microsoft.com/office/drawing/2016/5/11/chartex" xmlns:cx6="http://schemas.microsoft.com/office/drawing/2016/5/12/chartex" xmlns:cx7="http://schemas.microsoft.com/office/drawing/2016/5/13/chartex" xmlns:cx8="http://schemas.microsoft.com/office/drawing/2016/5/14/chartex" xmlns:mc="http://schemas.openxmlformats.org/markup-compatibility/2006" xmlns:aink="http://schemas.microsoft.com/office/drawing/2016/ink" xmlns:am3d="http://schemas.microsoft.com/office/drawing/2017/model3d" xmlns:o="urn:schemas-microsoft-com:office:office" xmlns:oel="http://schemas.microsoft.com/office/2019/extlst" xmlns:r="http://schemas.openxmlformats.org/officeDocument/2006/relationships" xmlns:m="http://schemas.openxmlformats.org/officeDocument/2006/math" xmlns:v="urn:schemas-microsoft-com:vml" xmlns:wp14="http://schemas.microsoft.com/office/word/2010/wordprocessingDrawing" xmlns:wp="http://schemas.openxmlformats.org/drawingml/2006/wordprocessingDrawing" xmlns:w10="urn:schemas-microsoft-com:office:word" xmlns:w="http://schemas.openxmlformats.org/wordprocessingml/2006/main" xmlns:w14="http://schemas.microsoft.com/office/word/2010/wordml" xmlns:w15="http://schemas.microsoft.com/office/word/2012/wordml" xmlns:w16cex="http://schemas.microsoft.com/office/word/2018/wordml/cex" xmlns:w16cid="http://schemas.microsoft.com/office/word/2016/wordml/cid" xmlns:w16="http://schemas.microsoft.com/office/word/2018/wordml" xmlns:w16sdtdh="http://schemas.microsoft.com/office/word/2020/wordml/sdtdatahash" xmlns:w16se="http://schemas.microsoft.com/office/word/2015/wordml/symex" xmlns:wpg="http://schemas.microsoft.com/office/word/2010/wordprocessingGroup" xmlns:wpi="http://schemas.microsoft.com/office/word/2010/wordprocessingInk" xmlns:wne="http://schemas.microsoft.com/office/word/2006/wordml" xmlns:wps="http://schemas.microsoft.com/office/word/2010/wordprocessingShape" mc:Ignorable="w14 w15 w16se w16cid w16 w16cex w16sdtdh wp14">
-  <w:p>
-    <w:pPr>
-      <w:pStyle w:val="Footer"/>
-    </w:pPr>
-  </w:p>
-</w:ftr>
-</file>
-
 <file path=word/footnotes.xml><?xml version="1.0" encoding="utf-8"?>
 <w:footnotes xmlns:wpc="http://schemas.microsoft.com/office/word/2010/wordprocessingCanvas" xmlns:cx="http://schemas.microsoft.com/office/drawing/2014/chartex" xmlns:cx1="http://schemas.microsoft.com/office/drawing/2015/9/8/chartex" xmlns:cx2="http://schemas.microsoft.com/office/drawing/2015/10/21/chartex" xmlns:cx3="http://schemas.microsoft.com/office/drawing/2016/5/9/chartex" xmlns:cx4="http://schemas.microsoft.com/office/drawing/2016/5/10/chartex" xmlns:cx5="http://schemas.microsoft.com/office/drawing/2016/5/11/chartex" xmlns:cx6="http://schemas.microsoft.com/office/drawing/2016/5/12/chartex" xmlns:cx7="http://schemas.microsoft.com/office/drawing/2016/5/13/chartex" xmlns:cx8="http://schemas.microsoft.com/office/drawing/2016/5/14/chartex" xmlns:mc="http://schemas.openxmlformats.org/markup-compatibility/2006" xmlns:aink="http://schemas.microsoft.com/office/drawing/2016/ink" xmlns:am3d="http://schemas.microsoft.com/office/drawing/2017/model3d" xmlns:o="urn:schemas-microsoft-com:office:office" xmlns:oel="http://schemas.microsoft.com/office/2019/extlst" xmlns:r="http://schemas.openxmlformats.org/officeDocument/2006/relationships" xmlns:m="http://schemas.openxmlformats.org/officeDocument/2006/math" xmlns:v="urn:schemas-microsoft-com:vml" xmlns:wp14="http://schemas.microsoft.com/office/word/2010/wordprocessingDrawing" xmlns:wp="http://schemas.openxmlformats.org/drawingml/2006/wordprocessingDrawing" xmlns:w10="urn:schemas-microsoft-com:office:word" xmlns:w="http://schemas.openxmlformats.org/wordprocessingml/2006/main" xmlns:w14="http://schemas.microsoft.com/office/word/2010/wordml" xmlns:w15="http://schemas.microsoft.com/office/word/2012/wordml" xmlns:w16cex="http://schemas.microsoft.com/office/word/2018/wordml/cex" xmlns:w16cid="http://schemas.microsoft.com/office/word/2016/wordml/cid" xmlns:w16="http://schemas.microsoft.com/office/word/2018/wordml" xmlns:w16sdtdh="http://schemas.microsoft.com/office/word/2020/wordml/sdtdatahash" xmlns:w16se="http://schemas.microsoft.com/office/word/2015/wordml/symex" xmlns:wpg="http://schemas.microsoft.com/office/word/2010/wordprocessingGroup" xmlns:wpi="http://schemas.microsoft.com/office/word/2010/wordprocessingInk" xmlns:wne="http://schemas.microsoft.com/office/word/2006/wordml" xmlns:wps="http://schemas.microsoft.com/office/word/2010/wordprocessingShape" mc:Ignorable="w14 w15 w16se w16cid w16 w16cex w16sdtdh wp14">
   <w:footnote w:type="separator" w:id="-1">
@@ -1217,16 +1241,6 @@
 </file>
 
 <file path=word/header1.xml><?xml version="1.0" encoding="utf-8"?>
-<w:hdr xmlns:wpc="http://schemas.microsoft.com/office/word/2010/wordprocessingCanvas" xmlns:cx="http://schemas.microsoft.com/office/drawing/2014/chartex" xmlns:cx1="http://schemas.microsoft.com/office/drawing/2015/9/8/chartex" xmlns:cx2="http://schemas.microsoft.com/office/drawing/2015/10/21/chartex" xmlns:cx3="http://schemas.microsoft.com/office/drawing/2016/5/9/chartex" xmlns:cx4="http://schemas.microsoft.com/office/drawing/2016/5/10/chartex" xmlns:cx5="http://schemas.microsoft.com/office/drawing/2016/5/11/chartex" xmlns:cx6="http://schemas.microsoft.com/office/drawing/2016/5/12/chartex" xmlns:cx7="http://schemas.microsoft.com/office/drawing/2016/5/13/chartex" xmlns:cx8="http://schemas.microsoft.com/office/drawing/2016/5/14/chartex" xmlns:mc="http://schemas.openxmlformats.org/markup-compatibility/2006" xmlns:aink="http://schemas.microsoft.com/office/drawing/2016/ink" xmlns:am3d="http://schemas.microsoft.com/office/drawing/2017/model3d" xmlns:o="urn:schemas-microsoft-com:office:office" xmlns:oel="http://schemas.microsoft.com/office/2019/extlst" xmlns:r="http://schemas.openxmlformats.org/officeDocument/2006/relationships" xmlns:m="http://schemas.openxmlformats.org/officeDocument/2006/math" xmlns:v="urn:schemas-microsoft-com:vml" xmlns:wp14="http://schemas.microsoft.com/office/word/2010/wordprocessingDrawing" xmlns:wp="http://schemas.openxmlformats.org/drawingml/2006/wordprocessingDrawing" xmlns:w10="urn:schemas-microsoft-com:office:word" xmlns:w="http://schemas.openxmlformats.org/wordprocessingml/2006/main" xmlns:w14="http://schemas.microsoft.com/office/word/2010/wordml" xmlns:w15="http://schemas.microsoft.com/office/word/2012/wordml" xmlns:w16cex="http://schemas.microsoft.com/office/word/2018/wordml/cex" xmlns:w16cid="http://schemas.microsoft.com/office/word/2016/wordml/cid" xmlns:w16="http://schemas.microsoft.com/office/word/2018/wordml" xmlns:w16sdtdh="http://schemas.microsoft.com/office/word/2020/wordml/sdtdatahash" xmlns:w16se="http://schemas.microsoft.com/office/word/2015/wordml/symex" xmlns:wpg="http://schemas.microsoft.com/office/word/2010/wordprocessingGroup" xmlns:wpi="http://schemas.microsoft.com/office/word/2010/wordprocessingInk" xmlns:wne="http://schemas.microsoft.com/office/word/2006/wordml" xmlns:wps="http://schemas.microsoft.com/office/word/2010/wordprocessingShape" mc:Ignorable="w14 w15 w16se w16cid w16 w16cex w16sdtdh wp14">
-  <w:p>
-    <w:pPr>
-      <w:pStyle w:val="Header"/>
-    </w:pPr>
-  </w:p>
-</w:hdr>
-</file>
-
-<file path=word/header2.xml><?xml version="1.0" encoding="utf-8"?>
 <w:hdr xmlns:wpc="http://schemas.microsoft.com/office/word/2010/wordprocessingCanvas" xmlns:cx="http://schemas.microsoft.com/office/drawing/2014/chartex" xmlns:cx1="http://schemas.microsoft.com/office/drawing/2015/9/8/chartex" xmlns:cx2="http://schemas.microsoft.com/office/drawing/2015/10/21/chartex" xmlns:cx3="http://schemas.microsoft.com/office/drawing/2016/5/9/chartex" xmlns:cx4="http://schemas.microsoft.com/office/drawing/2016/5/10/chartex" xmlns:cx5="http://schemas.microsoft.com/office/drawing/2016/5/11/chartex" xmlns:cx6="http://schemas.microsoft.com/office/drawing/2016/5/12/chartex" xmlns:cx7="http://schemas.microsoft.com/office/drawing/2016/5/13/chartex" xmlns:cx8="http://schemas.microsoft.com/office/drawing/2016/5/14/chartex" xmlns:mc="http://schemas.openxmlformats.org/markup-compatibility/2006" xmlns:aink="http://schemas.microsoft.com/office/drawing/2016/ink" xmlns:am3d="http://schemas.microsoft.com/office/drawing/2017/model3d" xmlns:o="urn:schemas-microsoft-com:office:office" xmlns:oel="http://schemas.microsoft.com/office/2019/extlst" xmlns:r="http://schemas.openxmlformats.org/officeDocument/2006/relationships" xmlns:m="http://schemas.openxmlformats.org/officeDocument/2006/math" xmlns:v="urn:schemas-microsoft-com:vml" xmlns:wp14="http://schemas.microsoft.com/office/word/2010/wordprocessingDrawing" xmlns:wp="http://schemas.openxmlformats.org/drawingml/2006/wordprocessingDrawing" xmlns:w10="urn:schemas-microsoft-com:office:word" xmlns:w="http://schemas.openxmlformats.org/wordprocessingml/2006/main" xmlns:w14="http://schemas.microsoft.com/office/word/2010/wordml" xmlns:w15="http://schemas.microsoft.com/office/word/2012/wordml" xmlns:w16cex="http://schemas.microsoft.com/office/word/2018/wordml/cex" xmlns:w16cid="http://schemas.microsoft.com/office/word/2016/wordml/cid" xmlns:w16="http://schemas.microsoft.com/office/word/2018/wordml" xmlns:w16sdtdh="http://schemas.microsoft.com/office/word/2020/wordml/sdtdatahash" xmlns:w16se="http://schemas.microsoft.com/office/word/2015/wordml/symex" xmlns:wpg="http://schemas.microsoft.com/office/word/2010/wordprocessingGroup" xmlns:wpi="http://schemas.microsoft.com/office/word/2010/wordprocessingInk" xmlns:wne="http://schemas.microsoft.com/office/word/2006/wordml" xmlns:wps="http://schemas.microsoft.com/office/word/2010/wordprocessingShape" mc:Ignorable="w14 w15 w16se w16cid w16 w16cex w16sdtdh wp14">
   <w:p>
     <w:pPr>
@@ -1409,37 +1423,7 @@
         <w:sz w:val="28"/>
         <w:szCs w:val="28"/>
       </w:rPr>
-      <w:t>$</w:t>
-    </w:r>
-    <w:r>
-      <w:rPr>
-        <w:rFonts w:ascii="Times New Roman" w:eastAsia="Times New Roman" w:hAnsi="Times New Roman" w:cs="Times New Roman"/>
-        <w:b/>
-        <w:color w:val="000000"/>
-        <w:sz w:val="28"/>
-        <w:szCs w:val="28"/>
-      </w:rPr>
-      <w:t>{</w:t>
-    </w:r>
-    <w:r>
-      <w:rPr>
-        <w:rFonts w:ascii="Times New Roman" w:eastAsia="Times New Roman" w:hAnsi="Times New Roman" w:cs="Times New Roman"/>
-        <w:b/>
-        <w:color w:val="000000"/>
-        <w:sz w:val="28"/>
-        <w:szCs w:val="28"/>
-      </w:rPr>
-      <w:t>NAMA_ORGANISASI</w:t>
-    </w:r>
-    <w:r>
-      <w:rPr>
-        <w:rFonts w:ascii="Times New Roman" w:eastAsia="Times New Roman" w:hAnsi="Times New Roman" w:cs="Times New Roman"/>
-        <w:b/>
-        <w:color w:val="000000"/>
-        <w:sz w:val="28"/>
-        <w:szCs w:val="28"/>
-      </w:rPr>
-      <w:t>}</w:t>
+      <w:t>BADAN EKSEKUTIF MAHASISWA</w:t>
     </w:r>
   </w:p>
   <w:p>
@@ -1473,16 +1457,6 @@
         <w:sz w:val="28"/>
         <w:szCs w:val="28"/>
       </w:rPr>
-      <w:t xml:space="preserve">DEPARTEMEN </w:t>
-    </w:r>
-    <w:r>
-      <w:rPr>
-        <w:rFonts w:ascii="Times New Roman" w:eastAsia="Times New Roman" w:hAnsi="Times New Roman" w:cs="Times New Roman"/>
-        <w:b/>
-        <w:color w:val="000000"/>
-        <w:sz w:val="28"/>
-        <w:szCs w:val="28"/>
-      </w:rPr>
       <w:t>$</w:t>
     </w:r>
     <w:r>
@@ -1503,7 +1477,7 @@
         <w:sz w:val="28"/>
         <w:szCs w:val="28"/>
       </w:rPr>
-      <w:t>JURUSAN</w:t>
+      <w:t>SEBUTAN</w:t>
     </w:r>
     <w:r>
       <w:rPr>
@@ -1549,16 +1523,6 @@
         <w:szCs w:val="28"/>
       </w:rPr>
       <w:tab/>
-    </w:r>
-    <w:r>
-      <w:rPr>
-        <w:rFonts w:ascii="Times New Roman" w:eastAsia="Times New Roman" w:hAnsi="Times New Roman" w:cs="Times New Roman"/>
-        <w:b/>
-        <w:color w:val="000000"/>
-        <w:sz w:val="28"/>
-        <w:szCs w:val="28"/>
-      </w:rPr>
-      <w:t xml:space="preserve">FAKULTAS </w:t>
     </w:r>
     <w:r>
       <w:rPr>
@@ -1664,7 +1628,7 @@
         <w:sz w:val="24"/>
         <w:szCs w:val="24"/>
       </w:rPr>
-      <w:t>Kampus Universitas Andalas, Limau Manis Padang – 27163</w:t>
+      <w:t>${alamat}</w:t>
     </w:r>
   </w:p>
   <w:p>
@@ -1763,16 +1727,6 @@
       <w:rPr>
         <w:color w:val="000000"/>
       </w:rPr>
-    </w:pPr>
-  </w:p>
-</w:hdr>
-</file>
-
-<file path=word/header3.xml><?xml version="1.0" encoding="utf-8"?>
-<w:hdr xmlns:wpc="http://schemas.microsoft.com/office/word/2010/wordprocessingCanvas" xmlns:cx="http://schemas.microsoft.com/office/drawing/2014/chartex" xmlns:cx1="http://schemas.microsoft.com/office/drawing/2015/9/8/chartex" xmlns:cx2="http://schemas.microsoft.com/office/drawing/2015/10/21/chartex" xmlns:cx3="http://schemas.microsoft.com/office/drawing/2016/5/9/chartex" xmlns:cx4="http://schemas.microsoft.com/office/drawing/2016/5/10/chartex" xmlns:cx5="http://schemas.microsoft.com/office/drawing/2016/5/11/chartex" xmlns:cx6="http://schemas.microsoft.com/office/drawing/2016/5/12/chartex" xmlns:cx7="http://schemas.microsoft.com/office/drawing/2016/5/13/chartex" xmlns:cx8="http://schemas.microsoft.com/office/drawing/2016/5/14/chartex" xmlns:mc="http://schemas.openxmlformats.org/markup-compatibility/2006" xmlns:aink="http://schemas.microsoft.com/office/drawing/2016/ink" xmlns:am3d="http://schemas.microsoft.com/office/drawing/2017/model3d" xmlns:o="urn:schemas-microsoft-com:office:office" xmlns:oel="http://schemas.microsoft.com/office/2019/extlst" xmlns:r="http://schemas.openxmlformats.org/officeDocument/2006/relationships" xmlns:m="http://schemas.openxmlformats.org/officeDocument/2006/math" xmlns:v="urn:schemas-microsoft-com:vml" xmlns:wp14="http://schemas.microsoft.com/office/word/2010/wordprocessingDrawing" xmlns:wp="http://schemas.openxmlformats.org/drawingml/2006/wordprocessingDrawing" xmlns:w10="urn:schemas-microsoft-com:office:word" xmlns:w="http://schemas.openxmlformats.org/wordprocessingml/2006/main" xmlns:w14="http://schemas.microsoft.com/office/word/2010/wordml" xmlns:w15="http://schemas.microsoft.com/office/word/2012/wordml" xmlns:w16cex="http://schemas.microsoft.com/office/word/2018/wordml/cex" xmlns:w16cid="http://schemas.microsoft.com/office/word/2016/wordml/cid" xmlns:w16="http://schemas.microsoft.com/office/word/2018/wordml" xmlns:w16sdtdh="http://schemas.microsoft.com/office/word/2020/wordml/sdtdatahash" xmlns:w16se="http://schemas.microsoft.com/office/word/2015/wordml/symex" xmlns:wpg="http://schemas.microsoft.com/office/word/2010/wordprocessingGroup" xmlns:wpi="http://schemas.microsoft.com/office/word/2010/wordprocessingInk" xmlns:wne="http://schemas.microsoft.com/office/word/2006/wordml" xmlns:wps="http://schemas.microsoft.com/office/word/2010/wordprocessingShape" mc:Ignorable="w14 w15 w16se w16cid w16 w16cex w16sdtdh wp14">
-  <w:p>
-    <w:pPr>
-      <w:pStyle w:val="Header"/>
     </w:pPr>
   </w:p>
 </w:hdr>
@@ -2478,6 +2432,25 @@
       <w:shd w:val="clear" w:color="auto" w:fill="E1DFDD"/>
     </w:rPr>
   </w:style>
+  <w:style w:type="table" w:styleId="TableGrid">
+    <w:name w:val="Table Grid"/>
+    <w:basedOn w:val="TableNormal"/>
+    <w:uiPriority w:val="39"/>
+    <w:rsid w:val="00AA4ABC"/>
+    <w:pPr>
+      <w:spacing w:after="0" w:line="240" w:lineRule="auto"/>
+    </w:pPr>
+    <w:tblPr>
+      <w:tblBorders>
+        <w:top w:val="single" w:sz="4" w:space="0" w:color="auto"/>
+        <w:left w:val="single" w:sz="4" w:space="0" w:color="auto"/>
+        <w:bottom w:val="single" w:sz="4" w:space="0" w:color="auto"/>
+        <w:right w:val="single" w:sz="4" w:space="0" w:color="auto"/>
+        <w:insideH w:val="single" w:sz="4" w:space="0" w:color="auto"/>
+        <w:insideV w:val="single" w:sz="4" w:space="0" w:color="auto"/>
+      </w:tblBorders>
+    </w:tblPr>
+  </w:style>
 </w:styles>
 </file>
 
@@ -2777,28 +2750,28 @@
 </file>
 
 <file path=customXml/item1.xml><?xml version="1.0" encoding="utf-8"?>
+<b:Sources xmlns:b="http://schemas.openxmlformats.org/officeDocument/2006/bibliography" xmlns="http://schemas.openxmlformats.org/officeDocument/2006/bibliography" SelectedStyle="\APASixthEditionOfficeOnline.xsl" StyleName="APA" Version="6"/>
+</file>
+
+<file path=customXml/item2.xml><?xml version="1.0" encoding="utf-8"?>
 <go:gDocsCustomXmlDataStorage xmlns:go="http://customooxmlschemas.google.com/" xmlns:r="http://schemas.openxmlformats.org/officeDocument/2006/relationships" uri="GoogleDocsCustomDataVersion2">
   <go:docsCustomData xmlns:go="http://customooxmlschemas.google.com/" roundtripDataSignature="AMtx7mieIQ/m/n2MWNL08CO2+JL4jvoFBg==">CgMxLjAyCWguMzBqMHpsbDgAciExNnVzYUtQOUItdXprc2duWk9LU0c3aWVYX1ZTdVdIcXA=</go:docsCustomData>
 </go:gDocsCustomXmlDataStorage>
 </file>
 
-<file path=customXml/item2.xml><?xml version="1.0" encoding="utf-8"?>
-<b:Sources xmlns:b="http://schemas.openxmlformats.org/officeDocument/2006/bibliography" xmlns="http://schemas.openxmlformats.org/officeDocument/2006/bibliography" SelectedStyle="\APASixthEditionOfficeOnline.xsl" StyleName="APA" Version="6"/>
+<file path=customXml/itemProps1.xml><?xml version="1.0" encoding="utf-8"?>
+<ds:datastoreItem xmlns:ds="http://schemas.openxmlformats.org/officeDocument/2006/customXml" ds:itemID="{88284945-B658-48BC-AA5E-DC4299537DB9}">
+  <ds:schemaRefs>
+    <ds:schemaRef ds:uri="http://schemas.openxmlformats.org/officeDocument/2006/bibliography"/>
+  </ds:schemaRefs>
+</ds:datastoreItem>
 </file>
 
-<file path=customXml/itemProps1.xml><?xml version="1.0" encoding="utf-8"?>
+<file path=customXml/itemProps2.xml><?xml version="1.0" encoding="utf-8"?>
 <ds:datastoreItem xmlns:ds="http://schemas.openxmlformats.org/officeDocument/2006/customXml" ds:itemID="{11111111-1234-1234-1234-123412341234}">
   <ds:schemaRefs>
     <ds:schemaRef ds:uri="http://customooxmlschemas.google.com/"/>
     <ds:schemaRef ds:uri="http://schemas.openxmlformats.org/officeDocument/2006/relationships"/>
   </ds:schemaRefs>
 </ds:datastoreItem>
-</file>
-
-<file path=customXml/itemProps2.xml><?xml version="1.0" encoding="utf-8"?>
-<ds:datastoreItem xmlns:ds="http://schemas.openxmlformats.org/officeDocument/2006/customXml" ds:itemID="{88284945-B658-48BC-AA5E-DC4299537DB9}">
-  <ds:schemaRefs>
-    <ds:schemaRef ds:uri="http://schemas.openxmlformats.org/officeDocument/2006/bibliography"/>
-  </ds:schemaRefs>
-</ds:datastoreItem>
 </file>
--- a/public/template_suratBem.docx
+++ b/public/template_suratBem.docx
@@ -1,6 +1,6 @@
 
 <file path=word/document.xml><?xml version="1.0" encoding="utf-8"?>
-<w:document xmlns:wpc="http://schemas.microsoft.com/office/word/2010/wordprocessingCanvas" xmlns:cx="http://schemas.microsoft.com/office/drawing/2014/chartex" xmlns:cx1="http://schemas.microsoft.com/office/drawing/2015/9/8/chartex" xmlns:cx2="http://schemas.microsoft.com/office/drawing/2015/10/21/chartex" xmlns:cx3="http://schemas.microsoft.com/office/drawing/2016/5/9/chartex" xmlns:cx4="http://schemas.microsoft.com/office/drawing/2016/5/10/chartex" xmlns:cx5="http://schemas.microsoft.com/office/drawing/2016/5/11/chartex" xmlns:cx6="http://schemas.microsoft.com/office/drawing/2016/5/12/chartex" xmlns:cx7="http://schemas.microsoft.com/office/drawing/2016/5/13/chartex" xmlns:cx8="http://schemas.microsoft.com/office/drawing/2016/5/14/chartex" xmlns:mc="http://schemas.openxmlformats.org/markup-compatibility/2006" xmlns:aink="http://schemas.microsoft.com/office/drawing/2016/ink" xmlns:am3d="http://schemas.microsoft.com/office/drawing/2017/model3d" xmlns:o="urn:schemas-microsoft-com:office:office" xmlns:oel="http://schemas.microsoft.com/office/2019/extlst" xmlns:r="http://schemas.openxmlformats.org/officeDocument/2006/relationships" xmlns:m="http://schemas.openxmlformats.org/officeDocument/2006/math" xmlns:v="urn:schemas-microsoft-com:vml" xmlns:wp14="http://schemas.microsoft.com/office/word/2010/wordprocessingDrawing" xmlns:wp="http://schemas.openxmlformats.org/drawingml/2006/wordprocessingDrawing" xmlns:w10="urn:schemas-microsoft-com:office:word" xmlns:w="http://schemas.openxmlformats.org/wordprocessingml/2006/main" xmlns:w14="http://schemas.microsoft.com/office/word/2010/wordml" xmlns:w15="http://schemas.microsoft.com/office/word/2012/wordml" xmlns:w16cex="http://schemas.microsoft.com/office/word/2018/wordml/cex" xmlns:w16cid="http://schemas.microsoft.com/office/word/2016/wordml/cid" xmlns:w16="http://schemas.microsoft.com/office/word/2018/wordml" xmlns:w16sdtdh="http://schemas.microsoft.com/office/word/2020/wordml/sdtdatahash" xmlns:w16se="http://schemas.microsoft.com/office/word/2015/wordml/symex" xmlns:wpg="http://schemas.microsoft.com/office/word/2010/wordprocessingGroup" xmlns:wpi="http://schemas.microsoft.com/office/word/2010/wordprocessingInk" xmlns:wne="http://schemas.microsoft.com/office/word/2006/wordml" xmlns:wps="http://schemas.microsoft.com/office/word/2010/wordprocessingShape" mc:Ignorable="w14 w15 w16se w16cid w16 w16cex w16sdtdh wp14">
+<w:document xmlns:wpc="http://schemas.microsoft.com/office/word/2010/wordprocessingCanvas" xmlns:cx="http://schemas.microsoft.com/office/drawing/2014/chartex" xmlns:cx1="http://schemas.microsoft.com/office/drawing/2015/9/8/chartex" xmlns:cx2="http://schemas.microsoft.com/office/drawing/2015/10/21/chartex" xmlns:cx3="http://schemas.microsoft.com/office/drawing/2016/5/9/chartex" xmlns:cx4="http://schemas.microsoft.com/office/drawing/2016/5/10/chartex" xmlns:cx5="http://schemas.microsoft.com/office/drawing/2016/5/11/chartex" xmlns:cx6="http://schemas.microsoft.com/office/drawing/2016/5/12/chartex" xmlns:cx7="http://schemas.microsoft.com/office/drawing/2016/5/13/chartex" xmlns:cx8="http://schemas.microsoft.com/office/drawing/2016/5/14/chartex" xmlns:mc="http://schemas.openxmlformats.org/markup-compatibility/2006" xmlns:aink="http://schemas.microsoft.com/office/drawing/2016/ink" xmlns:am3d="http://schemas.microsoft.com/office/drawing/2017/model3d" xmlns:o="urn:schemas-microsoft-com:office:office" xmlns:oel="http://schemas.microsoft.com/office/2019/extlst" xmlns:r="http://schemas.openxmlformats.org/officeDocument/2006/relationships" xmlns:m="http://schemas.openxmlformats.org/officeDocument/2006/math" xmlns:v="urn:schemas-microsoft-com:vml" xmlns:wp14="http://schemas.microsoft.com/office/word/2010/wordprocessingDrawing" xmlns:wp="http://schemas.openxmlformats.org/drawingml/2006/wordprocessingDrawing" xmlns:w10="urn:schemas-microsoft-com:office:word" xmlns:w="http://schemas.openxmlformats.org/wordprocessingml/2006/main" xmlns:w14="http://schemas.microsoft.com/office/word/2010/wordml" xmlns:w15="http://schemas.microsoft.com/office/word/2012/wordml" xmlns:w16cex="http://schemas.microsoft.com/office/word/2018/wordml/cex" xmlns:w16cid="http://schemas.microsoft.com/office/word/2016/wordml/cid" xmlns:w16="http://schemas.microsoft.com/office/word/2018/wordml" xmlns:w16du="http://schemas.microsoft.com/office/word/2023/wordml/word16du" xmlns:w16sdtdh="http://schemas.microsoft.com/office/word/2020/wordml/sdtdatahash" xmlns:w16se="http://schemas.microsoft.com/office/word/2015/wordml/symex" xmlns:wpg="http://schemas.microsoft.com/office/word/2010/wordprocessingGroup" xmlns:wpi="http://schemas.microsoft.com/office/word/2010/wordprocessingInk" xmlns:wne="http://schemas.microsoft.com/office/word/2006/wordml" xmlns:wps="http://schemas.microsoft.com/office/word/2010/wordprocessingShape" mc:Ignorable="w14 w15 w16se w16cid w16 w16cex w16sdtdh w16du wp14">
   <w:body>
     <w:p>
       <w:pPr>
@@ -1180,7 +1180,12 @@
       </w:pPr>
     </w:p>
     <w:sectPr>
-      <w:headerReference w:type="default" r:id="rId8"/>
+      <w:headerReference w:type="even" r:id="rId8"/>
+      <w:headerReference w:type="default" r:id="rId9"/>
+      <w:footerReference w:type="even" r:id="rId10"/>
+      <w:footerReference w:type="default" r:id="rId11"/>
+      <w:headerReference w:type="first" r:id="rId12"/>
+      <w:footerReference w:type="first" r:id="rId13"/>
       <w:pgSz w:w="11906" w:h="16838"/>
       <w:pgMar w:top="1440" w:right="1440" w:bottom="1440" w:left="1440" w:header="708" w:footer="708" w:gutter="0"/>
       <w:pgNumType w:start="1"/>
@@ -1191,7 +1196,7 @@
 </file>
 
 <file path=word/endnotes.xml><?xml version="1.0" encoding="utf-8"?>
-<w:endnotes xmlns:wpc="http://schemas.microsoft.com/office/word/2010/wordprocessingCanvas" xmlns:cx="http://schemas.microsoft.com/office/drawing/2014/chartex" xmlns:cx1="http://schemas.microsoft.com/office/drawing/2015/9/8/chartex" xmlns:cx2="http://schemas.microsoft.com/office/drawing/2015/10/21/chartex" xmlns:cx3="http://schemas.microsoft.com/office/drawing/2016/5/9/chartex" xmlns:cx4="http://schemas.microsoft.com/office/drawing/2016/5/10/chartex" xmlns:cx5="http://schemas.microsoft.com/office/drawing/2016/5/11/chartex" xmlns:cx6="http://schemas.microsoft.com/office/drawing/2016/5/12/chartex" xmlns:cx7="http://schemas.microsoft.com/office/drawing/2016/5/13/chartex" xmlns:cx8="http://schemas.microsoft.com/office/drawing/2016/5/14/chartex" xmlns:mc="http://schemas.openxmlformats.org/markup-compatibility/2006" xmlns:aink="http://schemas.microsoft.com/office/drawing/2016/ink" xmlns:am3d="http://schemas.microsoft.com/office/drawing/2017/model3d" xmlns:o="urn:schemas-microsoft-com:office:office" xmlns:oel="http://schemas.microsoft.com/office/2019/extlst" xmlns:r="http://schemas.openxmlformats.org/officeDocument/2006/relationships" xmlns:m="http://schemas.openxmlformats.org/officeDocument/2006/math" xmlns:v="urn:schemas-microsoft-com:vml" xmlns:wp14="http://schemas.microsoft.com/office/word/2010/wordprocessingDrawing" xmlns:wp="http://schemas.openxmlformats.org/drawingml/2006/wordprocessingDrawing" xmlns:w10="urn:schemas-microsoft-com:office:word" xmlns:w="http://schemas.openxmlformats.org/wordprocessingml/2006/main" xmlns:w14="http://schemas.microsoft.com/office/word/2010/wordml" xmlns:w15="http://schemas.microsoft.com/office/word/2012/wordml" xmlns:w16cex="http://schemas.microsoft.com/office/word/2018/wordml/cex" xmlns:w16cid="http://schemas.microsoft.com/office/word/2016/wordml/cid" xmlns:w16="http://schemas.microsoft.com/office/word/2018/wordml" xmlns:w16sdtdh="http://schemas.microsoft.com/office/word/2020/wordml/sdtdatahash" xmlns:w16se="http://schemas.microsoft.com/office/word/2015/wordml/symex" xmlns:wpg="http://schemas.microsoft.com/office/word/2010/wordprocessingGroup" xmlns:wpi="http://schemas.microsoft.com/office/word/2010/wordprocessingInk" xmlns:wne="http://schemas.microsoft.com/office/word/2006/wordml" xmlns:wps="http://schemas.microsoft.com/office/word/2010/wordprocessingShape" mc:Ignorable="w14 w15 w16se w16cid w16 w16cex w16sdtdh wp14">
+<w:endnotes xmlns:wpc="http://schemas.microsoft.com/office/word/2010/wordprocessingCanvas" xmlns:cx="http://schemas.microsoft.com/office/drawing/2014/chartex" xmlns:cx1="http://schemas.microsoft.com/office/drawing/2015/9/8/chartex" xmlns:cx2="http://schemas.microsoft.com/office/drawing/2015/10/21/chartex" xmlns:cx3="http://schemas.microsoft.com/office/drawing/2016/5/9/chartex" xmlns:cx4="http://schemas.microsoft.com/office/drawing/2016/5/10/chartex" xmlns:cx5="http://schemas.microsoft.com/office/drawing/2016/5/11/chartex" xmlns:cx6="http://schemas.microsoft.com/office/drawing/2016/5/12/chartex" xmlns:cx7="http://schemas.microsoft.com/office/drawing/2016/5/13/chartex" xmlns:cx8="http://schemas.microsoft.com/office/drawing/2016/5/14/chartex" xmlns:mc="http://schemas.openxmlformats.org/markup-compatibility/2006" xmlns:aink="http://schemas.microsoft.com/office/drawing/2016/ink" xmlns:am3d="http://schemas.microsoft.com/office/drawing/2017/model3d" xmlns:o="urn:schemas-microsoft-com:office:office" xmlns:oel="http://schemas.microsoft.com/office/2019/extlst" xmlns:r="http://schemas.openxmlformats.org/officeDocument/2006/relationships" xmlns:m="http://schemas.openxmlformats.org/officeDocument/2006/math" xmlns:v="urn:schemas-microsoft-com:vml" xmlns:wp14="http://schemas.microsoft.com/office/word/2010/wordprocessingDrawing" xmlns:wp="http://schemas.openxmlformats.org/drawingml/2006/wordprocessingDrawing" xmlns:w10="urn:schemas-microsoft-com:office:word" xmlns:w="http://schemas.openxmlformats.org/wordprocessingml/2006/main" xmlns:w14="http://schemas.microsoft.com/office/word/2010/wordml" xmlns:w15="http://schemas.microsoft.com/office/word/2012/wordml" xmlns:w16cex="http://schemas.microsoft.com/office/word/2018/wordml/cex" xmlns:w16cid="http://schemas.microsoft.com/office/word/2016/wordml/cid" xmlns:w16="http://schemas.microsoft.com/office/word/2018/wordml" xmlns:w16du="http://schemas.microsoft.com/office/word/2023/wordml/word16du" xmlns:w16sdtdh="http://schemas.microsoft.com/office/word/2020/wordml/sdtdatahash" xmlns:w16se="http://schemas.microsoft.com/office/word/2015/wordml/symex" xmlns:wpg="http://schemas.microsoft.com/office/word/2010/wordprocessingGroup" xmlns:wpi="http://schemas.microsoft.com/office/word/2010/wordprocessingInk" xmlns:wne="http://schemas.microsoft.com/office/word/2006/wordml" xmlns:wps="http://schemas.microsoft.com/office/word/2010/wordprocessingShape" mc:Ignorable="w14 w15 w16se w16cid w16 w16cex w16sdtdh w16du wp14">
   <w:endnote w:type="separator" w:id="-1">
     <w:p>
       <w:pPr>
@@ -1215,8 +1220,38 @@
 </w:endnotes>
 </file>
 
+<file path=word/footer1.xml><?xml version="1.0" encoding="utf-8"?>
+<w:ftr xmlns:wpc="http://schemas.microsoft.com/office/word/2010/wordprocessingCanvas" xmlns:cx="http://schemas.microsoft.com/office/drawing/2014/chartex" xmlns:cx1="http://schemas.microsoft.com/office/drawing/2015/9/8/chartex" xmlns:cx2="http://schemas.microsoft.com/office/drawing/2015/10/21/chartex" xmlns:cx3="http://schemas.microsoft.com/office/drawing/2016/5/9/chartex" xmlns:cx4="http://schemas.microsoft.com/office/drawing/2016/5/10/chartex" xmlns:cx5="http://schemas.microsoft.com/office/drawing/2016/5/11/chartex" xmlns:cx6="http://schemas.microsoft.com/office/drawing/2016/5/12/chartex" xmlns:cx7="http://schemas.microsoft.com/office/drawing/2016/5/13/chartex" xmlns:cx8="http://schemas.microsoft.com/office/drawing/2016/5/14/chartex" xmlns:mc="http://schemas.openxmlformats.org/markup-compatibility/2006" xmlns:aink="http://schemas.microsoft.com/office/drawing/2016/ink" xmlns:am3d="http://schemas.microsoft.com/office/drawing/2017/model3d" xmlns:o="urn:schemas-microsoft-com:office:office" xmlns:oel="http://schemas.microsoft.com/office/2019/extlst" xmlns:r="http://schemas.openxmlformats.org/officeDocument/2006/relationships" xmlns:m="http://schemas.openxmlformats.org/officeDocument/2006/math" xmlns:v="urn:schemas-microsoft-com:vml" xmlns:wp14="http://schemas.microsoft.com/office/word/2010/wordprocessingDrawing" xmlns:wp="http://schemas.openxmlformats.org/drawingml/2006/wordprocessingDrawing" xmlns:w10="urn:schemas-microsoft-com:office:word" xmlns:w="http://schemas.openxmlformats.org/wordprocessingml/2006/main" xmlns:w14="http://schemas.microsoft.com/office/word/2010/wordml" xmlns:w15="http://schemas.microsoft.com/office/word/2012/wordml" xmlns:w16cex="http://schemas.microsoft.com/office/word/2018/wordml/cex" xmlns:w16cid="http://schemas.microsoft.com/office/word/2016/wordml/cid" xmlns:w16="http://schemas.microsoft.com/office/word/2018/wordml" xmlns:w16du="http://schemas.microsoft.com/office/word/2023/wordml/word16du" xmlns:w16sdtdh="http://schemas.microsoft.com/office/word/2020/wordml/sdtdatahash" xmlns:w16se="http://schemas.microsoft.com/office/word/2015/wordml/symex" xmlns:wpg="http://schemas.microsoft.com/office/word/2010/wordprocessingGroup" xmlns:wpi="http://schemas.microsoft.com/office/word/2010/wordprocessingInk" xmlns:wne="http://schemas.microsoft.com/office/word/2006/wordml" xmlns:wps="http://schemas.microsoft.com/office/word/2010/wordprocessingShape" mc:Ignorable="w14 w15 w16se w16cid w16 w16cex w16sdtdh w16du wp14">
+  <w:p>
+    <w:pPr>
+      <w:pStyle w:val="Footer"/>
+    </w:pPr>
+  </w:p>
+</w:ftr>
+</file>
+
+<file path=word/footer2.xml><?xml version="1.0" encoding="utf-8"?>
+<w:ftr xmlns:wpc="http://schemas.microsoft.com/office/word/2010/wordprocessingCanvas" xmlns:cx="http://schemas.microsoft.com/office/drawing/2014/chartex" xmlns:cx1="http://schemas.microsoft.com/office/drawing/2015/9/8/chartex" xmlns:cx2="http://schemas.microsoft.com/office/drawing/2015/10/21/chartex" xmlns:cx3="http://schemas.microsoft.com/office/drawing/2016/5/9/chartex" xmlns:cx4="http://schemas.microsoft.com/office/drawing/2016/5/10/chartex" xmlns:cx5="http://schemas.microsoft.com/office/drawing/2016/5/11/chartex" xmlns:cx6="http://schemas.microsoft.com/office/drawing/2016/5/12/chartex" xmlns:cx7="http://schemas.microsoft.com/office/drawing/2016/5/13/chartex" xmlns:cx8="http://schemas.microsoft.com/office/drawing/2016/5/14/chartex" xmlns:mc="http://schemas.openxmlformats.org/markup-compatibility/2006" xmlns:aink="http://schemas.microsoft.com/office/drawing/2016/ink" xmlns:am3d="http://schemas.microsoft.com/office/drawing/2017/model3d" xmlns:o="urn:schemas-microsoft-com:office:office" xmlns:oel="http://schemas.microsoft.com/office/2019/extlst" xmlns:r="http://schemas.openxmlformats.org/officeDocument/2006/relationships" xmlns:m="http://schemas.openxmlformats.org/officeDocument/2006/math" xmlns:v="urn:schemas-microsoft-com:vml" xmlns:wp14="http://schemas.microsoft.com/office/word/2010/wordprocessingDrawing" xmlns:wp="http://schemas.openxmlformats.org/drawingml/2006/wordprocessingDrawing" xmlns:w10="urn:schemas-microsoft-com:office:word" xmlns:w="http://schemas.openxmlformats.org/wordprocessingml/2006/main" xmlns:w14="http://schemas.microsoft.com/office/word/2010/wordml" xmlns:w15="http://schemas.microsoft.com/office/word/2012/wordml" xmlns:w16cex="http://schemas.microsoft.com/office/word/2018/wordml/cex" xmlns:w16cid="http://schemas.microsoft.com/office/word/2016/wordml/cid" xmlns:w16="http://schemas.microsoft.com/office/word/2018/wordml" xmlns:w16du="http://schemas.microsoft.com/office/word/2023/wordml/word16du" xmlns:w16sdtdh="http://schemas.microsoft.com/office/word/2020/wordml/sdtdatahash" xmlns:w16se="http://schemas.microsoft.com/office/word/2015/wordml/symex" xmlns:wpg="http://schemas.microsoft.com/office/word/2010/wordprocessingGroup" xmlns:wpi="http://schemas.microsoft.com/office/word/2010/wordprocessingInk" xmlns:wne="http://schemas.microsoft.com/office/word/2006/wordml" xmlns:wps="http://schemas.microsoft.com/office/word/2010/wordprocessingShape" mc:Ignorable="w14 w15 w16se w16cid w16 w16cex w16sdtdh w16du wp14">
+  <w:p>
+    <w:pPr>
+      <w:pStyle w:val="Footer"/>
+    </w:pPr>
+  </w:p>
+</w:ftr>
+</file>
+
+<file path=word/footer3.xml><?xml version="1.0" encoding="utf-8"?>
+<w:ftr xmlns:wpc="http://schemas.microsoft.com/office/word/2010/wordprocessingCanvas" xmlns:cx="http://schemas.microsoft.com/office/drawing/2014/chartex" xmlns:cx1="http://schemas.microsoft.com/office/drawing/2015/9/8/chartex" xmlns:cx2="http://schemas.microsoft.com/office/drawing/2015/10/21/chartex" xmlns:cx3="http://schemas.microsoft.com/office/drawing/2016/5/9/chartex" xmlns:cx4="http://schemas.microsoft.com/office/drawing/2016/5/10/chartex" xmlns:cx5="http://schemas.microsoft.com/office/drawing/2016/5/11/chartex" xmlns:cx6="http://schemas.microsoft.com/office/drawing/2016/5/12/chartex" xmlns:cx7="http://schemas.microsoft.com/office/drawing/2016/5/13/chartex" xmlns:cx8="http://schemas.microsoft.com/office/drawing/2016/5/14/chartex" xmlns:mc="http://schemas.openxmlformats.org/markup-compatibility/2006" xmlns:aink="http://schemas.microsoft.com/office/drawing/2016/ink" xmlns:am3d="http://schemas.microsoft.com/office/drawing/2017/model3d" xmlns:o="urn:schemas-microsoft-com:office:office" xmlns:oel="http://schemas.microsoft.com/office/2019/extlst" xmlns:r="http://schemas.openxmlformats.org/officeDocument/2006/relationships" xmlns:m="http://schemas.openxmlformats.org/officeDocument/2006/math" xmlns:v="urn:schemas-microsoft-com:vml" xmlns:wp14="http://schemas.microsoft.com/office/word/2010/wordprocessingDrawing" xmlns:wp="http://schemas.openxmlformats.org/drawingml/2006/wordprocessingDrawing" xmlns:w10="urn:schemas-microsoft-com:office:word" xmlns:w="http://schemas.openxmlformats.org/wordprocessingml/2006/main" xmlns:w14="http://schemas.microsoft.com/office/word/2010/wordml" xmlns:w15="http://schemas.microsoft.com/office/word/2012/wordml" xmlns:w16cex="http://schemas.microsoft.com/office/word/2018/wordml/cex" xmlns:w16cid="http://schemas.microsoft.com/office/word/2016/wordml/cid" xmlns:w16="http://schemas.microsoft.com/office/word/2018/wordml" xmlns:w16du="http://schemas.microsoft.com/office/word/2023/wordml/word16du" xmlns:w16sdtdh="http://schemas.microsoft.com/office/word/2020/wordml/sdtdatahash" xmlns:w16se="http://schemas.microsoft.com/office/word/2015/wordml/symex" xmlns:wpg="http://schemas.microsoft.com/office/word/2010/wordprocessingGroup" xmlns:wpi="http://schemas.microsoft.com/office/word/2010/wordprocessingInk" xmlns:wne="http://schemas.microsoft.com/office/word/2006/wordml" xmlns:wps="http://schemas.microsoft.com/office/word/2010/wordprocessingShape" mc:Ignorable="w14 w15 w16se w16cid w16 w16cex w16sdtdh w16du wp14">
+  <w:p>
+    <w:pPr>
+      <w:pStyle w:val="Footer"/>
+    </w:pPr>
+  </w:p>
+</w:ftr>
+</file>
+
 <file path=word/footnotes.xml><?xml version="1.0" encoding="utf-8"?>
-<w:footnotes xmlns:wpc="http://schemas.microsoft.com/office/word/2010/wordprocessingCanvas" xmlns:cx="http://schemas.microsoft.com/office/drawing/2014/chartex" xmlns:cx1="http://schemas.microsoft.com/office/drawing/2015/9/8/chartex" xmlns:cx2="http://schemas.microsoft.com/office/drawing/2015/10/21/chartex" xmlns:cx3="http://schemas.microsoft.com/office/drawing/2016/5/9/chartex" xmlns:cx4="http://schemas.microsoft.com/office/drawing/2016/5/10/chartex" xmlns:cx5="http://schemas.microsoft.com/office/drawing/2016/5/11/chartex" xmlns:cx6="http://schemas.microsoft.com/office/drawing/2016/5/12/chartex" xmlns:cx7="http://schemas.microsoft.com/office/drawing/2016/5/13/chartex" xmlns:cx8="http://schemas.microsoft.com/office/drawing/2016/5/14/chartex" xmlns:mc="http://schemas.openxmlformats.org/markup-compatibility/2006" xmlns:aink="http://schemas.microsoft.com/office/drawing/2016/ink" xmlns:am3d="http://schemas.microsoft.com/office/drawing/2017/model3d" xmlns:o="urn:schemas-microsoft-com:office:office" xmlns:oel="http://schemas.microsoft.com/office/2019/extlst" xmlns:r="http://schemas.openxmlformats.org/officeDocument/2006/relationships" xmlns:m="http://schemas.openxmlformats.org/officeDocument/2006/math" xmlns:v="urn:schemas-microsoft-com:vml" xmlns:wp14="http://schemas.microsoft.com/office/word/2010/wordprocessingDrawing" xmlns:wp="http://schemas.openxmlformats.org/drawingml/2006/wordprocessingDrawing" xmlns:w10="urn:schemas-microsoft-com:office:word" xmlns:w="http://schemas.openxmlformats.org/wordprocessingml/2006/main" xmlns:w14="http://schemas.microsoft.com/office/word/2010/wordml" xmlns:w15="http://schemas.microsoft.com/office/word/2012/wordml" xmlns:w16cex="http://schemas.microsoft.com/office/word/2018/wordml/cex" xmlns:w16cid="http://schemas.microsoft.com/office/word/2016/wordml/cid" xmlns:w16="http://schemas.microsoft.com/office/word/2018/wordml" xmlns:w16sdtdh="http://schemas.microsoft.com/office/word/2020/wordml/sdtdatahash" xmlns:w16se="http://schemas.microsoft.com/office/word/2015/wordml/symex" xmlns:wpg="http://schemas.microsoft.com/office/word/2010/wordprocessingGroup" xmlns:wpi="http://schemas.microsoft.com/office/word/2010/wordprocessingInk" xmlns:wne="http://schemas.microsoft.com/office/word/2006/wordml" xmlns:wps="http://schemas.microsoft.com/office/word/2010/wordprocessingShape" mc:Ignorable="w14 w15 w16se w16cid w16 w16cex w16sdtdh wp14">
+<w:footnotes xmlns:wpc="http://schemas.microsoft.com/office/word/2010/wordprocessingCanvas" xmlns:cx="http://schemas.microsoft.com/office/drawing/2014/chartex" xmlns:cx1="http://schemas.microsoft.com/office/drawing/2015/9/8/chartex" xmlns:cx2="http://schemas.microsoft.com/office/drawing/2015/10/21/chartex" xmlns:cx3="http://schemas.microsoft.com/office/drawing/2016/5/9/chartex" xmlns:cx4="http://schemas.microsoft.com/office/drawing/2016/5/10/chartex" xmlns:cx5="http://schemas.microsoft.com/office/drawing/2016/5/11/chartex" xmlns:cx6="http://schemas.microsoft.com/office/drawing/2016/5/12/chartex" xmlns:cx7="http://schemas.microsoft.com/office/drawing/2016/5/13/chartex" xmlns:cx8="http://schemas.microsoft.com/office/drawing/2016/5/14/chartex" xmlns:mc="http://schemas.openxmlformats.org/markup-compatibility/2006" xmlns:aink="http://schemas.microsoft.com/office/drawing/2016/ink" xmlns:am3d="http://schemas.microsoft.com/office/drawing/2017/model3d" xmlns:o="urn:schemas-microsoft-com:office:office" xmlns:oel="http://schemas.microsoft.com/office/2019/extlst" xmlns:r="http://schemas.openxmlformats.org/officeDocument/2006/relationships" xmlns:m="http://schemas.openxmlformats.org/officeDocument/2006/math" xmlns:v="urn:schemas-microsoft-com:vml" xmlns:wp14="http://schemas.microsoft.com/office/word/2010/wordprocessingDrawing" xmlns:wp="http://schemas.openxmlformats.org/drawingml/2006/wordprocessingDrawing" xmlns:w10="urn:schemas-microsoft-com:office:word" xmlns:w="http://schemas.openxmlformats.org/wordprocessingml/2006/main" xmlns:w14="http://schemas.microsoft.com/office/word/2010/wordml" xmlns:w15="http://schemas.microsoft.com/office/word/2012/wordml" xmlns:w16cex="http://schemas.microsoft.com/office/word/2018/wordml/cex" xmlns:w16cid="http://schemas.microsoft.com/office/word/2016/wordml/cid" xmlns:w16="http://schemas.microsoft.com/office/word/2018/wordml" xmlns:w16du="http://schemas.microsoft.com/office/word/2023/wordml/word16du" xmlns:w16sdtdh="http://schemas.microsoft.com/office/word/2020/wordml/sdtdatahash" xmlns:w16se="http://schemas.microsoft.com/office/word/2015/wordml/symex" xmlns:wpg="http://schemas.microsoft.com/office/word/2010/wordprocessingGroup" xmlns:wpi="http://schemas.microsoft.com/office/word/2010/wordprocessingInk" xmlns:wne="http://schemas.microsoft.com/office/word/2006/wordml" xmlns:wps="http://schemas.microsoft.com/office/word/2010/wordprocessingShape" mc:Ignorable="w14 w15 w16se w16cid w16 w16cex w16sdtdh w16du wp14">
   <w:footnote w:type="separator" w:id="-1">
     <w:p>
       <w:pPr>
@@ -1241,7 +1276,17 @@
 </file>
 
 <file path=word/header1.xml><?xml version="1.0" encoding="utf-8"?>
-<w:hdr xmlns:wpc="http://schemas.microsoft.com/office/word/2010/wordprocessingCanvas" xmlns:cx="http://schemas.microsoft.com/office/drawing/2014/chartex" xmlns:cx1="http://schemas.microsoft.com/office/drawing/2015/9/8/chartex" xmlns:cx2="http://schemas.microsoft.com/office/drawing/2015/10/21/chartex" xmlns:cx3="http://schemas.microsoft.com/office/drawing/2016/5/9/chartex" xmlns:cx4="http://schemas.microsoft.com/office/drawing/2016/5/10/chartex" xmlns:cx5="http://schemas.microsoft.com/office/drawing/2016/5/11/chartex" xmlns:cx6="http://schemas.microsoft.com/office/drawing/2016/5/12/chartex" xmlns:cx7="http://schemas.microsoft.com/office/drawing/2016/5/13/chartex" xmlns:cx8="http://schemas.microsoft.com/office/drawing/2016/5/14/chartex" xmlns:mc="http://schemas.openxmlformats.org/markup-compatibility/2006" xmlns:aink="http://schemas.microsoft.com/office/drawing/2016/ink" xmlns:am3d="http://schemas.microsoft.com/office/drawing/2017/model3d" xmlns:o="urn:schemas-microsoft-com:office:office" xmlns:oel="http://schemas.microsoft.com/office/2019/extlst" xmlns:r="http://schemas.openxmlformats.org/officeDocument/2006/relationships" xmlns:m="http://schemas.openxmlformats.org/officeDocument/2006/math" xmlns:v="urn:schemas-microsoft-com:vml" xmlns:wp14="http://schemas.microsoft.com/office/word/2010/wordprocessingDrawing" xmlns:wp="http://schemas.openxmlformats.org/drawingml/2006/wordprocessingDrawing" xmlns:w10="urn:schemas-microsoft-com:office:word" xmlns:w="http://schemas.openxmlformats.org/wordprocessingml/2006/main" xmlns:w14="http://schemas.microsoft.com/office/word/2010/wordml" xmlns:w15="http://schemas.microsoft.com/office/word/2012/wordml" xmlns:w16cex="http://schemas.microsoft.com/office/word/2018/wordml/cex" xmlns:w16cid="http://schemas.microsoft.com/office/word/2016/wordml/cid" xmlns:w16="http://schemas.microsoft.com/office/word/2018/wordml" xmlns:w16sdtdh="http://schemas.microsoft.com/office/word/2020/wordml/sdtdatahash" xmlns:w16se="http://schemas.microsoft.com/office/word/2015/wordml/symex" xmlns:wpg="http://schemas.microsoft.com/office/word/2010/wordprocessingGroup" xmlns:wpi="http://schemas.microsoft.com/office/word/2010/wordprocessingInk" xmlns:wne="http://schemas.microsoft.com/office/word/2006/wordml" xmlns:wps="http://schemas.microsoft.com/office/word/2010/wordprocessingShape" mc:Ignorable="w14 w15 w16se w16cid w16 w16cex w16sdtdh wp14">
+<w:hdr xmlns:wpc="http://schemas.microsoft.com/office/word/2010/wordprocessingCanvas" xmlns:cx="http://schemas.microsoft.com/office/drawing/2014/chartex" xmlns:cx1="http://schemas.microsoft.com/office/drawing/2015/9/8/chartex" xmlns:cx2="http://schemas.microsoft.com/office/drawing/2015/10/21/chartex" xmlns:cx3="http://schemas.microsoft.com/office/drawing/2016/5/9/chartex" xmlns:cx4="http://schemas.microsoft.com/office/drawing/2016/5/10/chartex" xmlns:cx5="http://schemas.microsoft.com/office/drawing/2016/5/11/chartex" xmlns:cx6="http://schemas.microsoft.com/office/drawing/2016/5/12/chartex" xmlns:cx7="http://schemas.microsoft.com/office/drawing/2016/5/13/chartex" xmlns:cx8="http://schemas.microsoft.com/office/drawing/2016/5/14/chartex" xmlns:mc="http://schemas.openxmlformats.org/markup-compatibility/2006" xmlns:aink="http://schemas.microsoft.com/office/drawing/2016/ink" xmlns:am3d="http://schemas.microsoft.com/office/drawing/2017/model3d" xmlns:o="urn:schemas-microsoft-com:office:office" xmlns:oel="http://schemas.microsoft.com/office/2019/extlst" xmlns:r="http://schemas.openxmlformats.org/officeDocument/2006/relationships" xmlns:m="http://schemas.openxmlformats.org/officeDocument/2006/math" xmlns:v="urn:schemas-microsoft-com:vml" xmlns:wp14="http://schemas.microsoft.com/office/word/2010/wordprocessingDrawing" xmlns:wp="http://schemas.openxmlformats.org/drawingml/2006/wordprocessingDrawing" xmlns:w10="urn:schemas-microsoft-com:office:word" xmlns:w="http://schemas.openxmlformats.org/wordprocessingml/2006/main" xmlns:w14="http://schemas.microsoft.com/office/word/2010/wordml" xmlns:w15="http://schemas.microsoft.com/office/word/2012/wordml" xmlns:w16cex="http://schemas.microsoft.com/office/word/2018/wordml/cex" xmlns:w16cid="http://schemas.microsoft.com/office/word/2016/wordml/cid" xmlns:w16="http://schemas.microsoft.com/office/word/2018/wordml" xmlns:w16du="http://schemas.microsoft.com/office/word/2023/wordml/word16du" xmlns:w16sdtdh="http://schemas.microsoft.com/office/word/2020/wordml/sdtdatahash" xmlns:w16se="http://schemas.microsoft.com/office/word/2015/wordml/symex" xmlns:wpg="http://schemas.microsoft.com/office/word/2010/wordprocessingGroup" xmlns:wpi="http://schemas.microsoft.com/office/word/2010/wordprocessingInk" xmlns:wne="http://schemas.microsoft.com/office/word/2006/wordml" xmlns:wps="http://schemas.microsoft.com/office/word/2010/wordprocessingShape" mc:Ignorable="w14 w15 w16se w16cid w16 w16cex w16sdtdh w16du wp14">
+  <w:p>
+    <w:pPr>
+      <w:pStyle w:val="Header"/>
+    </w:pPr>
+  </w:p>
+</w:hdr>
+</file>
+
+<file path=word/header2.xml><?xml version="1.0" encoding="utf-8"?>
+<w:hdr xmlns:wpc="http://schemas.microsoft.com/office/word/2010/wordprocessingCanvas" xmlns:cx="http://schemas.microsoft.com/office/drawing/2014/chartex" xmlns:cx1="http://schemas.microsoft.com/office/drawing/2015/9/8/chartex" xmlns:cx2="http://schemas.microsoft.com/office/drawing/2015/10/21/chartex" xmlns:cx3="http://schemas.microsoft.com/office/drawing/2016/5/9/chartex" xmlns:cx4="http://schemas.microsoft.com/office/drawing/2016/5/10/chartex" xmlns:cx5="http://schemas.microsoft.com/office/drawing/2016/5/11/chartex" xmlns:cx6="http://schemas.microsoft.com/office/drawing/2016/5/12/chartex" xmlns:cx7="http://schemas.microsoft.com/office/drawing/2016/5/13/chartex" xmlns:cx8="http://schemas.microsoft.com/office/drawing/2016/5/14/chartex" xmlns:mc="http://schemas.openxmlformats.org/markup-compatibility/2006" xmlns:aink="http://schemas.microsoft.com/office/drawing/2016/ink" xmlns:am3d="http://schemas.microsoft.com/office/drawing/2017/model3d" xmlns:o="urn:schemas-microsoft-com:office:office" xmlns:oel="http://schemas.microsoft.com/office/2019/extlst" xmlns:r="http://schemas.openxmlformats.org/officeDocument/2006/relationships" xmlns:m="http://schemas.openxmlformats.org/officeDocument/2006/math" xmlns:v="urn:schemas-microsoft-com:vml" xmlns:wp14="http://schemas.microsoft.com/office/word/2010/wordprocessingDrawing" xmlns:wp="http://schemas.openxmlformats.org/drawingml/2006/wordprocessingDrawing" xmlns:w10="urn:schemas-microsoft-com:office:word" xmlns:w="http://schemas.openxmlformats.org/wordprocessingml/2006/main" xmlns:w14="http://schemas.microsoft.com/office/word/2010/wordml" xmlns:w15="http://schemas.microsoft.com/office/word/2012/wordml" xmlns:w16cex="http://schemas.microsoft.com/office/word/2018/wordml/cex" xmlns:w16cid="http://schemas.microsoft.com/office/word/2016/wordml/cid" xmlns:w16="http://schemas.microsoft.com/office/word/2018/wordml" xmlns:w16du="http://schemas.microsoft.com/office/word/2023/wordml/word16du" xmlns:w16sdtdh="http://schemas.microsoft.com/office/word/2020/wordml/sdtdatahash" xmlns:w16se="http://schemas.microsoft.com/office/word/2015/wordml/symex" xmlns:wpg="http://schemas.microsoft.com/office/word/2010/wordprocessingGroup" xmlns:wpi="http://schemas.microsoft.com/office/word/2010/wordprocessingInk" xmlns:wne="http://schemas.microsoft.com/office/word/2006/wordml" xmlns:wps="http://schemas.microsoft.com/office/word/2010/wordprocessingShape" mc:Ignorable="w14 w15 w16se w16cid w16 w16cex w16sdtdh w16du wp14">
   <w:p>
     <w:pPr>
       <w:pBdr>
@@ -1489,41 +1534,6 @@
       </w:rPr>
       <w:t>}</w:t>
     </w:r>
-  </w:p>
-  <w:p>
-    <w:pPr>
-      <w:pBdr>
-        <w:top w:val="nil"/>
-        <w:left w:val="nil"/>
-        <w:bottom w:val="single" w:sz="24" w:space="1" w:color="622423"/>
-        <w:right w:val="nil"/>
-        <w:between w:val="nil"/>
-      </w:pBdr>
-      <w:tabs>
-        <w:tab w:val="center" w:pos="4513"/>
-        <w:tab w:val="center" w:pos="4680"/>
-        <w:tab w:val="left" w:pos="8080"/>
-        <w:tab w:val="right" w:pos="9360"/>
-      </w:tabs>
-      <w:spacing w:after="0" w:line="276" w:lineRule="auto"/>
-      <w:rPr>
-        <w:rFonts w:ascii="Times New Roman" w:eastAsia="Times New Roman" w:hAnsi="Times New Roman" w:cs="Times New Roman"/>
-        <w:b/>
-        <w:color w:val="000000"/>
-        <w:sz w:val="28"/>
-        <w:szCs w:val="28"/>
-      </w:rPr>
-    </w:pPr>
-    <w:r>
-      <w:rPr>
-        <w:rFonts w:ascii="Times New Roman" w:eastAsia="Times New Roman" w:hAnsi="Times New Roman" w:cs="Times New Roman"/>
-        <w:b/>
-        <w:color w:val="000000"/>
-        <w:sz w:val="28"/>
-        <w:szCs w:val="28"/>
-      </w:rPr>
-      <w:tab/>
-    </w:r>
     <w:r>
       <w:rPr>
         <w:rFonts w:ascii="Times New Roman" w:eastAsia="Times New Roman" w:hAnsi="Times New Roman" w:cs="Times New Roman"/>
@@ -1732,8 +1742,18 @@
 </w:hdr>
 </file>
 
+<file path=word/header3.xml><?xml version="1.0" encoding="utf-8"?>
+<w:hdr xmlns:wpc="http://schemas.microsoft.com/office/word/2010/wordprocessingCanvas" xmlns:cx="http://schemas.microsoft.com/office/drawing/2014/chartex" xmlns:cx1="http://schemas.microsoft.com/office/drawing/2015/9/8/chartex" xmlns:cx2="http://schemas.microsoft.com/office/drawing/2015/10/21/chartex" xmlns:cx3="http://schemas.microsoft.com/office/drawing/2016/5/9/chartex" xmlns:cx4="http://schemas.microsoft.com/office/drawing/2016/5/10/chartex" xmlns:cx5="http://schemas.microsoft.com/office/drawing/2016/5/11/chartex" xmlns:cx6="http://schemas.microsoft.com/office/drawing/2016/5/12/chartex" xmlns:cx7="http://schemas.microsoft.com/office/drawing/2016/5/13/chartex" xmlns:cx8="http://schemas.microsoft.com/office/drawing/2016/5/14/chartex" xmlns:mc="http://schemas.openxmlformats.org/markup-compatibility/2006" xmlns:aink="http://schemas.microsoft.com/office/drawing/2016/ink" xmlns:am3d="http://schemas.microsoft.com/office/drawing/2017/model3d" xmlns:o="urn:schemas-microsoft-com:office:office" xmlns:oel="http://schemas.microsoft.com/office/2019/extlst" xmlns:r="http://schemas.openxmlformats.org/officeDocument/2006/relationships" xmlns:m="http://schemas.openxmlformats.org/officeDocument/2006/math" xmlns:v="urn:schemas-microsoft-com:vml" xmlns:wp14="http://schemas.microsoft.com/office/word/2010/wordprocessingDrawing" xmlns:wp="http://schemas.openxmlformats.org/drawingml/2006/wordprocessingDrawing" xmlns:w10="urn:schemas-microsoft-com:office:word" xmlns:w="http://schemas.openxmlformats.org/wordprocessingml/2006/main" xmlns:w14="http://schemas.microsoft.com/office/word/2010/wordml" xmlns:w15="http://schemas.microsoft.com/office/word/2012/wordml" xmlns:w16cex="http://schemas.microsoft.com/office/word/2018/wordml/cex" xmlns:w16cid="http://schemas.microsoft.com/office/word/2016/wordml/cid" xmlns:w16="http://schemas.microsoft.com/office/word/2018/wordml" xmlns:w16du="http://schemas.microsoft.com/office/word/2023/wordml/word16du" xmlns:w16sdtdh="http://schemas.microsoft.com/office/word/2020/wordml/sdtdatahash" xmlns:w16se="http://schemas.microsoft.com/office/word/2015/wordml/symex" xmlns:wpg="http://schemas.microsoft.com/office/word/2010/wordprocessingGroup" xmlns:wpi="http://schemas.microsoft.com/office/word/2010/wordprocessingInk" xmlns:wne="http://schemas.microsoft.com/office/word/2006/wordml" xmlns:wps="http://schemas.microsoft.com/office/word/2010/wordprocessingShape" mc:Ignorable="w14 w15 w16se w16cid w16 w16cex w16sdtdh w16du wp14">
+  <w:p>
+    <w:pPr>
+      <w:pStyle w:val="Header"/>
+    </w:pPr>
+  </w:p>
+</w:hdr>
+</file>
+
 <file path=word/styles.xml><?xml version="1.0" encoding="utf-8"?>
-<w:styles xmlns:mc="http://schemas.openxmlformats.org/markup-compatibility/2006" xmlns:r="http://schemas.openxmlformats.org/officeDocument/2006/relationships" xmlns:w="http://schemas.openxmlformats.org/wordprocessingml/2006/main" xmlns:w14="http://schemas.microsoft.com/office/word/2010/wordml" xmlns:w15="http://schemas.microsoft.com/office/word/2012/wordml" xmlns:w16cex="http://schemas.microsoft.com/office/word/2018/wordml/cex" xmlns:w16cid="http://schemas.microsoft.com/office/word/2016/wordml/cid" xmlns:w16="http://schemas.microsoft.com/office/word/2018/wordml" xmlns:w16sdtdh="http://schemas.microsoft.com/office/word/2020/wordml/sdtdatahash" xmlns:w16se="http://schemas.microsoft.com/office/word/2015/wordml/symex" mc:Ignorable="w14 w15 w16se w16cid w16 w16cex w16sdtdh">
+<w:styles xmlns:mc="http://schemas.openxmlformats.org/markup-compatibility/2006" xmlns:r="http://schemas.openxmlformats.org/officeDocument/2006/relationships" xmlns:w="http://schemas.openxmlformats.org/wordprocessingml/2006/main" xmlns:w14="http://schemas.microsoft.com/office/word/2010/wordml" xmlns:w15="http://schemas.microsoft.com/office/word/2012/wordml" xmlns:w16cex="http://schemas.microsoft.com/office/word/2018/wordml/cex" xmlns:w16cid="http://schemas.microsoft.com/office/word/2016/wordml/cid" xmlns:w16="http://schemas.microsoft.com/office/word/2018/wordml" xmlns:w16du="http://schemas.microsoft.com/office/word/2023/wordml/word16du" xmlns:w16sdtdh="http://schemas.microsoft.com/office/word/2020/wordml/sdtdatahash" xmlns:w16se="http://schemas.microsoft.com/office/word/2015/wordml/symex" mc:Ignorable="w14 w15 w16se w16cid w16 w16cex w16sdtdh w16du">
   <w:docDefaults>
     <w:rPrDefault>
       <w:rPr>
@@ -2750,28 +2770,28 @@
 </file>
 
 <file path=customXml/item1.xml><?xml version="1.0" encoding="utf-8"?>
-<b:Sources xmlns:b="http://schemas.openxmlformats.org/officeDocument/2006/bibliography" xmlns="http://schemas.openxmlformats.org/officeDocument/2006/bibliography" SelectedStyle="\APASixthEditionOfficeOnline.xsl" StyleName="APA" Version="6"/>
-</file>
-
-<file path=customXml/item2.xml><?xml version="1.0" encoding="utf-8"?>
 <go:gDocsCustomXmlDataStorage xmlns:go="http://customooxmlschemas.google.com/" xmlns:r="http://schemas.openxmlformats.org/officeDocument/2006/relationships" uri="GoogleDocsCustomDataVersion2">
   <go:docsCustomData xmlns:go="http://customooxmlschemas.google.com/" roundtripDataSignature="AMtx7mieIQ/m/n2MWNL08CO2+JL4jvoFBg==">CgMxLjAyCWguMzBqMHpsbDgAciExNnVzYUtQOUItdXprc2duWk9LU0c3aWVYX1ZTdVdIcXA=</go:docsCustomData>
 </go:gDocsCustomXmlDataStorage>
 </file>
 
-<file path=customXml/itemProps1.xml><?xml version="1.0" encoding="utf-8"?>
-<ds:datastoreItem xmlns:ds="http://schemas.openxmlformats.org/officeDocument/2006/customXml" ds:itemID="{88284945-B658-48BC-AA5E-DC4299537DB9}">
-  <ds:schemaRefs>
-    <ds:schemaRef ds:uri="http://schemas.openxmlformats.org/officeDocument/2006/bibliography"/>
-  </ds:schemaRefs>
-</ds:datastoreItem>
+<file path=customXml/item2.xml><?xml version="1.0" encoding="utf-8"?>
+<b:Sources xmlns:b="http://schemas.openxmlformats.org/officeDocument/2006/bibliography" xmlns="http://schemas.openxmlformats.org/officeDocument/2006/bibliography" SelectedStyle="\APASixthEditionOfficeOnline.xsl" StyleName="APA" Version="6"/>
 </file>
 
-<file path=customXml/itemProps2.xml><?xml version="1.0" encoding="utf-8"?>
+<file path=customXml/itemProps1.xml><?xml version="1.0" encoding="utf-8"?>
 <ds:datastoreItem xmlns:ds="http://schemas.openxmlformats.org/officeDocument/2006/customXml" ds:itemID="{11111111-1234-1234-1234-123412341234}">
   <ds:schemaRefs>
     <ds:schemaRef ds:uri="http://customooxmlschemas.google.com/"/>
     <ds:schemaRef ds:uri="http://schemas.openxmlformats.org/officeDocument/2006/relationships"/>
   </ds:schemaRefs>
 </ds:datastoreItem>
+</file>
+
+<file path=customXml/itemProps2.xml><?xml version="1.0" encoding="utf-8"?>
+<ds:datastoreItem xmlns:ds="http://schemas.openxmlformats.org/officeDocument/2006/customXml" ds:itemID="{88284945-B658-48BC-AA5E-DC4299537DB9}">
+  <ds:schemaRefs>
+    <ds:schemaRef ds:uri="http://schemas.openxmlformats.org/officeDocument/2006/bibliography"/>
+  </ds:schemaRefs>
+</ds:datastoreItem>
 </file>
--- a/public/template_suratBem.docx
+++ b/public/template_suratBem.docx
@@ -635,6 +635,15 @@
           <w:szCs w:val="24"/>
         </w:rPr>
         <w:t xml:space="preserve">Pengurus </w:t>
+      </w:r>
+      <w:r>
+        <w:rPr>
+          <w:rFonts w:ascii="Times New Roman" w:eastAsia="Times New Roman" w:hAnsi="Times New Roman" w:cs="Times New Roman"/>
+          <w:b/>
+          <w:sz w:val="24"/>
+          <w:szCs w:val="24"/>
+        </w:rPr>
+        <w:t>$</w:t>
       </w:r>
       <w:r>
         <w:rPr>
@@ -2770,28 +2779,28 @@
 </file>
 
 <file path=customXml/item1.xml><?xml version="1.0" encoding="utf-8"?>
+<b:Sources xmlns:b="http://schemas.openxmlformats.org/officeDocument/2006/bibliography" xmlns="http://schemas.openxmlformats.org/officeDocument/2006/bibliography" SelectedStyle="\APASixthEditionOfficeOnline.xsl" StyleName="APA" Version="6"/>
+</file>
+
+<file path=customXml/item2.xml><?xml version="1.0" encoding="utf-8"?>
 <go:gDocsCustomXmlDataStorage xmlns:go="http://customooxmlschemas.google.com/" xmlns:r="http://schemas.openxmlformats.org/officeDocument/2006/relationships" uri="GoogleDocsCustomDataVersion2">
   <go:docsCustomData xmlns:go="http://customooxmlschemas.google.com/" roundtripDataSignature="AMtx7mieIQ/m/n2MWNL08CO2+JL4jvoFBg==">CgMxLjAyCWguMzBqMHpsbDgAciExNnVzYUtQOUItdXprc2duWk9LU0c3aWVYX1ZTdVdIcXA=</go:docsCustomData>
 </go:gDocsCustomXmlDataStorage>
 </file>
 
-<file path=customXml/item2.xml><?xml version="1.0" encoding="utf-8"?>
-<b:Sources xmlns:b="http://schemas.openxmlformats.org/officeDocument/2006/bibliography" xmlns="http://schemas.openxmlformats.org/officeDocument/2006/bibliography" SelectedStyle="\APASixthEditionOfficeOnline.xsl" StyleName="APA" Version="6"/>
+<file path=customXml/itemProps1.xml><?xml version="1.0" encoding="utf-8"?>
+<ds:datastoreItem xmlns:ds="http://schemas.openxmlformats.org/officeDocument/2006/customXml" ds:itemID="{88284945-B658-48BC-AA5E-DC4299537DB9}">
+  <ds:schemaRefs>
+    <ds:schemaRef ds:uri="http://schemas.openxmlformats.org/officeDocument/2006/bibliography"/>
+  </ds:schemaRefs>
+</ds:datastoreItem>
 </file>
 
-<file path=customXml/itemProps1.xml><?xml version="1.0" encoding="utf-8"?>
+<file path=customXml/itemProps2.xml><?xml version="1.0" encoding="utf-8"?>
 <ds:datastoreItem xmlns:ds="http://schemas.openxmlformats.org/officeDocument/2006/customXml" ds:itemID="{11111111-1234-1234-1234-123412341234}">
   <ds:schemaRefs>
     <ds:schemaRef ds:uri="http://customooxmlschemas.google.com/"/>
     <ds:schemaRef ds:uri="http://schemas.openxmlformats.org/officeDocument/2006/relationships"/>
   </ds:schemaRefs>
 </ds:datastoreItem>
-</file>
-
-<file path=customXml/itemProps2.xml><?xml version="1.0" encoding="utf-8"?>
-<ds:datastoreItem xmlns:ds="http://schemas.openxmlformats.org/officeDocument/2006/customXml" ds:itemID="{88284945-B658-48BC-AA5E-DC4299537DB9}">
-  <ds:schemaRefs>
-    <ds:schemaRef ds:uri="http://schemas.openxmlformats.org/officeDocument/2006/bibliography"/>
-  </ds:schemaRefs>
-</ds:datastoreItem>
 </file>